--- a/Homework_4/Quaderno3_Sordi_Davide_s267570.docx
+++ b/Homework_4/Quaderno3_Sordi_Davide_s267570.docx
@@ -55,7 +55,7 @@
     <w:bookmarkEnd w:id="0"/>
     <w:p>
       <w:r>
-        <w:object w:dxaOrig="9638" w:dyaOrig="7441" w14:anchorId="6467D66C">
+        <w:object w:dxaOrig="9638" w:dyaOrig="7260" w14:anchorId="6467D66C">
           <v:shapetype id="_x0000_t75" coordsize="21600,21600" o:spt="75" o:preferrelative="t" path="m@4@5l@4@11@9@11@9@5xe" filled="f" stroked="f">
             <v:stroke joinstyle="miter"/>
             <v:formulas>
@@ -75,10 +75,10 @@
             <v:path o:extrusionok="f" gradientshapeok="t" o:connecttype="rect"/>
             <o:lock v:ext="edit" aspectratio="t"/>
           </v:shapetype>
-          <v:shape id="_x0000_i1050" type="#_x0000_t75" style="width:481.85pt;height:371.85pt" o:ole="">
+          <v:shape id="_x0000_i1061" type="#_x0000_t75" style="width:482.1pt;height:362.9pt" o:ole="">
             <v:imagedata r:id="rId7" o:title=""/>
           </v:shape>
-          <o:OLEObject Type="Embed" ProgID="Word.OpenDocumentText.12" ShapeID="_x0000_i1050" DrawAspect="Content" ObjectID="_1637061023" r:id="rId8"/>
+          <o:OLEObject Type="Embed" ProgID="Word.OpenDocumentText.12" ShapeID="_x0000_i1061" DrawAspect="Content" ObjectID="_1637076568" r:id="rId8"/>
         </w:object>
       </w:r>
     </w:p>
@@ -91,11 +91,30 @@
       </w:r>
     </w:p>
     <w:p>
+      <w:r>
+        <w:t xml:space="preserve">Non sono riportati gli </w:t>
+      </w:r>
+      <w:proofErr w:type="spellStart"/>
+      <w:r>
+        <w:t>screenshot</w:t>
+      </w:r>
+      <w:proofErr w:type="spellEnd"/>
+      <w:r>
+        <w:t xml:space="preserve"> della tabella EXCEPTION_LOG in quanto non viene modificata dal trigger e rimane vuota.</w:t>
+      </w:r>
+    </w:p>
+    <w:p>
       <w:pPr>
         <w:pStyle w:val="Titolo3"/>
       </w:pPr>
       <w:r>
-        <w:t xml:space="preserve">Tabelle PRE-trigger </w:t>
+        <w:t xml:space="preserve">Tabelle </w:t>
+      </w:r>
+      <w:r>
+        <w:t>iniziali</w:t>
+      </w:r>
+      <w:r>
+        <w:t xml:space="preserve"> </w:t>
       </w:r>
     </w:p>
     <w:p>
@@ -104,8 +123,8 @@
       </w:pPr>
       <w:r>
         <w:drawing>
-          <wp:inline distT="0" distB="0" distL="0" distR="0" wp14:anchorId="51217147" wp14:editId="67845A28">
-            <wp:extent cx="3948546" cy="1149986"/>
+          <wp:inline distT="0" distB="0" distL="0" distR="0" wp14:anchorId="7A169D4E" wp14:editId="07C7F150">
+            <wp:extent cx="6120130" cy="1583055"/>
             <wp:effectExtent l="0" t="0" r="0" b="0"/>
             <wp:docPr id="1" name="Immagine 1"/>
             <wp:cNvGraphicFramePr>
@@ -127,7 +146,7 @@
                   <pic:spPr>
                     <a:xfrm>
                       <a:off x="0" y="0"/>
-                      <a:ext cx="4080448" cy="1188401"/>
+                      <a:ext cx="6120130" cy="1583055"/>
                     </a:xfrm>
                     <a:prstGeom prst="rect">
                       <a:avLst/>
@@ -145,11 +164,12 @@
         <w:jc w:val="center"/>
       </w:pPr>
       <w:r>
-        <w:drawing>
-          <wp:inline distT="0" distB="0" distL="0" distR="0" wp14:anchorId="303B73A6" wp14:editId="2445B46C">
-            <wp:extent cx="3639787" cy="952346"/>
+        <w:lastRenderedPageBreak/>
+        <w:drawing>
+          <wp:inline distT="0" distB="0" distL="0" distR="0" wp14:anchorId="5EFD60C2" wp14:editId="7B177E02">
+            <wp:extent cx="6120130" cy="1332865"/>
             <wp:effectExtent l="0" t="0" r="0" b="635"/>
-            <wp:docPr id="3" name="Immagine 3"/>
+            <wp:docPr id="18" name="Immagine 18"/>
             <wp:cNvGraphicFramePr>
               <a:graphicFrameLocks xmlns:a="http://schemas.openxmlformats.org/drawingml/2006/main" noChangeAspect="1"/>
             </wp:cNvGraphicFramePr>
@@ -169,7 +189,7 @@
                   <pic:spPr>
                     <a:xfrm>
                       <a:off x="0" y="0"/>
-                      <a:ext cx="3713132" cy="971537"/>
+                      <a:ext cx="6120130" cy="1332865"/>
                     </a:xfrm>
                     <a:prstGeom prst="rect">
                       <a:avLst/>
@@ -187,340 +207,1859 @@
         <w:jc w:val="center"/>
       </w:pPr>
       <w:r>
+        <w:drawing>
+          <wp:inline distT="0" distB="0" distL="0" distR="0" wp14:anchorId="737CB2E8" wp14:editId="46C6D186">
+            <wp:extent cx="6120130" cy="1243330"/>
+            <wp:effectExtent l="0" t="0" r="0" b="0"/>
+            <wp:docPr id="19" name="Immagine 19"/>
+            <wp:cNvGraphicFramePr>
+              <a:graphicFrameLocks xmlns:a="http://schemas.openxmlformats.org/drawingml/2006/main" noChangeAspect="1"/>
+            </wp:cNvGraphicFramePr>
+            <a:graphic xmlns:a="http://schemas.openxmlformats.org/drawingml/2006/main">
+              <a:graphicData uri="http://schemas.openxmlformats.org/drawingml/2006/picture">
+                <pic:pic xmlns:pic="http://schemas.openxmlformats.org/drawingml/2006/picture">
+                  <pic:nvPicPr>
+                    <pic:cNvPr id="1" name=""/>
+                    <pic:cNvPicPr/>
+                  </pic:nvPicPr>
+                  <pic:blipFill>
+                    <a:blip r:embed="rId11"/>
+                    <a:stretch>
+                      <a:fillRect/>
+                    </a:stretch>
+                  </pic:blipFill>
+                  <pic:spPr>
+                    <a:xfrm>
+                      <a:off x="0" y="0"/>
+                      <a:ext cx="6120130" cy="1243330"/>
+                    </a:xfrm>
+                    <a:prstGeom prst="rect">
+                      <a:avLst/>
+                    </a:prstGeom>
+                  </pic:spPr>
+                </pic:pic>
+              </a:graphicData>
+            </a:graphic>
+          </wp:inline>
+        </w:drawing>
+      </w:r>
+    </w:p>
+    <w:p>
+      <w:pPr>
+        <w:jc w:val="center"/>
+      </w:pPr>
+    </w:p>
+    <w:p>
+      <w:pPr>
+        <w:pStyle w:val="Titolo3"/>
+      </w:pPr>
+      <w:r>
+        <w:t>Tabelle POST-</w:t>
+      </w:r>
+      <w:proofErr w:type="spellStart"/>
+      <w:r>
+        <w:t>insert</w:t>
+      </w:r>
+      <w:proofErr w:type="spellEnd"/>
+    </w:p>
+    <w:bookmarkStart w:id="1" w:name="_MON_1637073387"/>
+    <w:bookmarkEnd w:id="1"/>
+    <w:p>
+      <w:r>
+        <w:object w:dxaOrig="9638" w:dyaOrig="468" w14:anchorId="3D1ECEFF">
+          <v:shape id="_x0000_i1066" type="#_x0000_t75" style="width:482.1pt;height:23.6pt" o:ole="">
+            <v:imagedata r:id="rId12" o:title=""/>
+          </v:shape>
+          <o:OLEObject Type="Embed" ProgID="Word.OpenDocumentText.12" ShapeID="_x0000_i1066" DrawAspect="Content" ObjectID="_1637076569" r:id="rId13"/>
+        </w:object>
+      </w:r>
+    </w:p>
+    <w:p>
+      <w:pPr>
+        <w:jc w:val="center"/>
+      </w:pPr>
+      <w:r>
+        <w:drawing>
+          <wp:inline distT="0" distB="0" distL="0" distR="0" wp14:anchorId="4344F952" wp14:editId="406BB6B1">
+            <wp:extent cx="6120130" cy="1566545"/>
+            <wp:effectExtent l="0" t="0" r="0" b="0"/>
+            <wp:docPr id="21" name="Immagine 21"/>
+            <wp:cNvGraphicFramePr>
+              <a:graphicFrameLocks xmlns:a="http://schemas.openxmlformats.org/drawingml/2006/main" noChangeAspect="1"/>
+            </wp:cNvGraphicFramePr>
+            <a:graphic xmlns:a="http://schemas.openxmlformats.org/drawingml/2006/main">
+              <a:graphicData uri="http://schemas.openxmlformats.org/drawingml/2006/picture">
+                <pic:pic xmlns:pic="http://schemas.openxmlformats.org/drawingml/2006/picture">
+                  <pic:nvPicPr>
+                    <pic:cNvPr id="1" name=""/>
+                    <pic:cNvPicPr/>
+                  </pic:nvPicPr>
+                  <pic:blipFill>
+                    <a:blip r:embed="rId14"/>
+                    <a:stretch>
+                      <a:fillRect/>
+                    </a:stretch>
+                  </pic:blipFill>
+                  <pic:spPr>
+                    <a:xfrm>
+                      <a:off x="0" y="0"/>
+                      <a:ext cx="6120130" cy="1566545"/>
+                    </a:xfrm>
+                    <a:prstGeom prst="rect">
+                      <a:avLst/>
+                    </a:prstGeom>
+                  </pic:spPr>
+                </pic:pic>
+              </a:graphicData>
+            </a:graphic>
+          </wp:inline>
+        </w:drawing>
+      </w:r>
+    </w:p>
+    <w:p>
+      <w:pPr>
+        <w:jc w:val="center"/>
+      </w:pPr>
+      <w:r>
+        <w:drawing>
+          <wp:inline distT="0" distB="0" distL="0" distR="0" wp14:anchorId="29ECC11F" wp14:editId="519EF462">
+            <wp:extent cx="6120130" cy="1156335"/>
+            <wp:effectExtent l="0" t="0" r="0" b="5715"/>
+            <wp:docPr id="22" name="Immagine 22"/>
+            <wp:cNvGraphicFramePr>
+              <a:graphicFrameLocks xmlns:a="http://schemas.openxmlformats.org/drawingml/2006/main" noChangeAspect="1"/>
+            </wp:cNvGraphicFramePr>
+            <a:graphic xmlns:a="http://schemas.openxmlformats.org/drawingml/2006/main">
+              <a:graphicData uri="http://schemas.openxmlformats.org/drawingml/2006/picture">
+                <pic:pic xmlns:pic="http://schemas.openxmlformats.org/drawingml/2006/picture">
+                  <pic:nvPicPr>
+                    <pic:cNvPr id="1" name=""/>
+                    <pic:cNvPicPr/>
+                  </pic:nvPicPr>
+                  <pic:blipFill>
+                    <a:blip r:embed="rId15"/>
+                    <a:stretch>
+                      <a:fillRect/>
+                    </a:stretch>
+                  </pic:blipFill>
+                  <pic:spPr>
+                    <a:xfrm>
+                      <a:off x="0" y="0"/>
+                      <a:ext cx="6120130" cy="1156335"/>
+                    </a:xfrm>
+                    <a:prstGeom prst="rect">
+                      <a:avLst/>
+                    </a:prstGeom>
+                  </pic:spPr>
+                </pic:pic>
+              </a:graphicData>
+            </a:graphic>
+          </wp:inline>
+        </w:drawing>
+      </w:r>
+    </w:p>
+    <w:p>
+      <w:pPr>
+        <w:jc w:val="center"/>
+      </w:pPr>
+      <w:r>
+        <w:drawing>
+          <wp:inline distT="0" distB="0" distL="0" distR="0" wp14:anchorId="2ED4A65F" wp14:editId="05B176CD">
+            <wp:extent cx="6120130" cy="1092835"/>
+            <wp:effectExtent l="0" t="0" r="0" b="0"/>
+            <wp:docPr id="23" name="Immagine 23"/>
+            <wp:cNvGraphicFramePr>
+              <a:graphicFrameLocks xmlns:a="http://schemas.openxmlformats.org/drawingml/2006/main" noChangeAspect="1"/>
+            </wp:cNvGraphicFramePr>
+            <a:graphic xmlns:a="http://schemas.openxmlformats.org/drawingml/2006/main">
+              <a:graphicData uri="http://schemas.openxmlformats.org/drawingml/2006/picture">
+                <pic:pic xmlns:pic="http://schemas.openxmlformats.org/drawingml/2006/picture">
+                  <pic:nvPicPr>
+                    <pic:cNvPr id="1" name=""/>
+                    <pic:cNvPicPr/>
+                  </pic:nvPicPr>
+                  <pic:blipFill>
+                    <a:blip r:embed="rId16"/>
+                    <a:stretch>
+                      <a:fillRect/>
+                    </a:stretch>
+                  </pic:blipFill>
+                  <pic:spPr>
+                    <a:xfrm>
+                      <a:off x="0" y="0"/>
+                      <a:ext cx="6120130" cy="1092835"/>
+                    </a:xfrm>
+                    <a:prstGeom prst="rect">
+                      <a:avLst/>
+                    </a:prstGeom>
+                  </pic:spPr>
+                </pic:pic>
+              </a:graphicData>
+            </a:graphic>
+          </wp:inline>
+        </w:drawing>
+      </w:r>
+    </w:p>
+    <w:p>
+      <w:pPr>
+        <w:jc w:val="center"/>
+      </w:pPr>
+    </w:p>
+    <w:p>
+      <w:pPr>
+        <w:pStyle w:val="Titolo3"/>
+      </w:pPr>
+      <w:r>
+        <w:t>Tabelle POST-</w:t>
+      </w:r>
+      <w:proofErr w:type="spellStart"/>
+      <w:r>
+        <w:t>insert</w:t>
+      </w:r>
+      <w:proofErr w:type="spellEnd"/>
+    </w:p>
+    <w:bookmarkStart w:id="2" w:name="_MON_1637073663"/>
+    <w:bookmarkEnd w:id="2"/>
+    <w:p>
+      <w:r>
+        <w:object w:dxaOrig="9638" w:dyaOrig="468" w14:anchorId="3C72F290">
+          <v:shape id="_x0000_i1068" type="#_x0000_t75" style="width:482.1pt;height:23.6pt" o:ole="">
+            <v:imagedata r:id="rId17" o:title=""/>
+          </v:shape>
+          <o:OLEObject Type="Embed" ProgID="Word.OpenDocumentText.12" ShapeID="_x0000_i1068" DrawAspect="Content" ObjectID="_1637076570" r:id="rId18"/>
+        </w:object>
+      </w:r>
+    </w:p>
+    <w:p>
+      <w:pPr>
+        <w:jc w:val="center"/>
+      </w:pPr>
+      <w:r>
         <w:lastRenderedPageBreak/>
         <w:drawing>
-          <wp:inline distT="0" distB="0" distL="0" distR="0" wp14:anchorId="65D612E4" wp14:editId="4D8F3097">
-            <wp:extent cx="4233553" cy="917607"/>
+          <wp:inline distT="0" distB="0" distL="0" distR="0" wp14:anchorId="274247CB" wp14:editId="029584F7">
+            <wp:extent cx="6120130" cy="1638300"/>
             <wp:effectExtent l="0" t="0" r="0" b="0"/>
-            <wp:docPr id="4" name="Immagine 4"/>
-            <wp:cNvGraphicFramePr>
-              <a:graphicFrameLocks xmlns:a="http://schemas.openxmlformats.org/drawingml/2006/main" noChangeAspect="1"/>
-            </wp:cNvGraphicFramePr>
-            <a:graphic xmlns:a="http://schemas.openxmlformats.org/drawingml/2006/main">
-              <a:graphicData uri="http://schemas.openxmlformats.org/drawingml/2006/picture">
-                <pic:pic xmlns:pic="http://schemas.openxmlformats.org/drawingml/2006/picture">
-                  <pic:nvPicPr>
-                    <pic:cNvPr id="1" name=""/>
-                    <pic:cNvPicPr/>
-                  </pic:nvPicPr>
-                  <pic:blipFill>
-                    <a:blip r:embed="rId11"/>
-                    <a:stretch>
-                      <a:fillRect/>
-                    </a:stretch>
-                  </pic:blipFill>
-                  <pic:spPr>
-                    <a:xfrm>
-                      <a:off x="0" y="0"/>
-                      <a:ext cx="4292227" cy="930324"/>
-                    </a:xfrm>
-                    <a:prstGeom prst="rect">
-                      <a:avLst/>
-                    </a:prstGeom>
-                  </pic:spPr>
-                </pic:pic>
-              </a:graphicData>
-            </a:graphic>
-          </wp:inline>
-        </w:drawing>
-      </w:r>
-    </w:p>
+            <wp:docPr id="25" name="Immagine 25"/>
+            <wp:cNvGraphicFramePr>
+              <a:graphicFrameLocks xmlns:a="http://schemas.openxmlformats.org/drawingml/2006/main" noChangeAspect="1"/>
+            </wp:cNvGraphicFramePr>
+            <a:graphic xmlns:a="http://schemas.openxmlformats.org/drawingml/2006/main">
+              <a:graphicData uri="http://schemas.openxmlformats.org/drawingml/2006/picture">
+                <pic:pic xmlns:pic="http://schemas.openxmlformats.org/drawingml/2006/picture">
+                  <pic:nvPicPr>
+                    <pic:cNvPr id="1" name=""/>
+                    <pic:cNvPicPr/>
+                  </pic:nvPicPr>
+                  <pic:blipFill>
+                    <a:blip r:embed="rId19"/>
+                    <a:stretch>
+                      <a:fillRect/>
+                    </a:stretch>
+                  </pic:blipFill>
+                  <pic:spPr>
+                    <a:xfrm>
+                      <a:off x="0" y="0"/>
+                      <a:ext cx="6120130" cy="1638300"/>
+                    </a:xfrm>
+                    <a:prstGeom prst="rect">
+                      <a:avLst/>
+                    </a:prstGeom>
+                  </pic:spPr>
+                </pic:pic>
+              </a:graphicData>
+            </a:graphic>
+          </wp:inline>
+        </w:drawing>
+      </w:r>
+    </w:p>
+    <w:p>
+      <w:pPr>
+        <w:jc w:val="center"/>
+      </w:pPr>
+      <w:r>
+        <w:drawing>
+          <wp:inline distT="0" distB="0" distL="0" distR="0" wp14:anchorId="5D308A4F" wp14:editId="4C4A3BD6">
+            <wp:extent cx="6120130" cy="1273810"/>
+            <wp:effectExtent l="0" t="0" r="0" b="2540"/>
+            <wp:docPr id="26" name="Immagine 26"/>
+            <wp:cNvGraphicFramePr>
+              <a:graphicFrameLocks xmlns:a="http://schemas.openxmlformats.org/drawingml/2006/main" noChangeAspect="1"/>
+            </wp:cNvGraphicFramePr>
+            <a:graphic xmlns:a="http://schemas.openxmlformats.org/drawingml/2006/main">
+              <a:graphicData uri="http://schemas.openxmlformats.org/drawingml/2006/picture">
+                <pic:pic xmlns:pic="http://schemas.openxmlformats.org/drawingml/2006/picture">
+                  <pic:nvPicPr>
+                    <pic:cNvPr id="1" name=""/>
+                    <pic:cNvPicPr/>
+                  </pic:nvPicPr>
+                  <pic:blipFill>
+                    <a:blip r:embed="rId20"/>
+                    <a:stretch>
+                      <a:fillRect/>
+                    </a:stretch>
+                  </pic:blipFill>
+                  <pic:spPr>
+                    <a:xfrm>
+                      <a:off x="0" y="0"/>
+                      <a:ext cx="6120130" cy="1273810"/>
+                    </a:xfrm>
+                    <a:prstGeom prst="rect">
+                      <a:avLst/>
+                    </a:prstGeom>
+                  </pic:spPr>
+                </pic:pic>
+              </a:graphicData>
+            </a:graphic>
+          </wp:inline>
+        </w:drawing>
+      </w:r>
+    </w:p>
+    <w:p>
+      <w:pPr>
+        <w:jc w:val="center"/>
+      </w:pPr>
+      <w:r>
+        <w:drawing>
+          <wp:inline distT="0" distB="0" distL="0" distR="0" wp14:anchorId="64474D7B" wp14:editId="3D77E4E6">
+            <wp:extent cx="6120130" cy="1520825"/>
+            <wp:effectExtent l="0" t="0" r="0" b="3175"/>
+            <wp:docPr id="27" name="Immagine 27"/>
+            <wp:cNvGraphicFramePr>
+              <a:graphicFrameLocks xmlns:a="http://schemas.openxmlformats.org/drawingml/2006/main" noChangeAspect="1"/>
+            </wp:cNvGraphicFramePr>
+            <a:graphic xmlns:a="http://schemas.openxmlformats.org/drawingml/2006/main">
+              <a:graphicData uri="http://schemas.openxmlformats.org/drawingml/2006/picture">
+                <pic:pic xmlns:pic="http://schemas.openxmlformats.org/drawingml/2006/picture">
+                  <pic:nvPicPr>
+                    <pic:cNvPr id="1" name=""/>
+                    <pic:cNvPicPr/>
+                  </pic:nvPicPr>
+                  <pic:blipFill>
+                    <a:blip r:embed="rId21"/>
+                    <a:stretch>
+                      <a:fillRect/>
+                    </a:stretch>
+                  </pic:blipFill>
+                  <pic:spPr>
+                    <a:xfrm>
+                      <a:off x="0" y="0"/>
+                      <a:ext cx="6120130" cy="1520825"/>
+                    </a:xfrm>
+                    <a:prstGeom prst="rect">
+                      <a:avLst/>
+                    </a:prstGeom>
+                  </pic:spPr>
+                </pic:pic>
+              </a:graphicData>
+            </a:graphic>
+          </wp:inline>
+        </w:drawing>
+      </w:r>
+    </w:p>
+    <w:p/>
     <w:p>
       <w:pPr>
         <w:pStyle w:val="Titolo3"/>
       </w:pPr>
       <w:r>
-        <w:t>Tabelle POST-trigger</w:t>
-      </w:r>
-      <w:r>
-        <w:t xml:space="preserve"> (verifica accensione)</w:t>
-      </w:r>
-    </w:p>
-    <w:p>
-      <w:pPr>
-        <w:jc w:val="center"/>
-      </w:pPr>
-      <w:r>
-        <w:drawing>
-          <wp:inline distT="0" distB="0" distL="0" distR="0" wp14:anchorId="53B1F1CB" wp14:editId="62616851">
-            <wp:extent cx="4647363" cy="1251769"/>
-            <wp:effectExtent l="0" t="0" r="1270" b="5715"/>
-            <wp:docPr id="11" name="Immagine 11"/>
-            <wp:cNvGraphicFramePr>
-              <a:graphicFrameLocks xmlns:a="http://schemas.openxmlformats.org/drawingml/2006/main" noChangeAspect="1"/>
-            </wp:cNvGraphicFramePr>
-            <a:graphic xmlns:a="http://schemas.openxmlformats.org/drawingml/2006/main">
-              <a:graphicData uri="http://schemas.openxmlformats.org/drawingml/2006/picture">
-                <pic:pic xmlns:pic="http://schemas.openxmlformats.org/drawingml/2006/picture">
-                  <pic:nvPicPr>
-                    <pic:cNvPr id="1" name=""/>
-                    <pic:cNvPicPr/>
-                  </pic:nvPicPr>
-                  <pic:blipFill>
-                    <a:blip r:embed="rId12"/>
-                    <a:stretch>
-                      <a:fillRect/>
-                    </a:stretch>
-                  </pic:blipFill>
-                  <pic:spPr>
-                    <a:xfrm>
-                      <a:off x="0" y="0"/>
-                      <a:ext cx="4800086" cy="1292905"/>
-                    </a:xfrm>
-                    <a:prstGeom prst="rect">
-                      <a:avLst/>
-                    </a:prstGeom>
-                  </pic:spPr>
-                </pic:pic>
-              </a:graphicData>
-            </a:graphic>
-          </wp:inline>
-        </w:drawing>
-      </w:r>
-    </w:p>
-    <w:p>
-      <w:pPr>
-        <w:jc w:val="center"/>
-      </w:pPr>
-      <w:r>
-        <w:drawing>
-          <wp:inline distT="0" distB="0" distL="0" distR="0" wp14:anchorId="480A816A" wp14:editId="44B3591C">
-            <wp:extent cx="2818563" cy="956952"/>
-            <wp:effectExtent l="0" t="0" r="1270" b="0"/>
-            <wp:docPr id="12" name="Immagine 12"/>
-            <wp:cNvGraphicFramePr>
-              <a:graphicFrameLocks xmlns:a="http://schemas.openxmlformats.org/drawingml/2006/main" noChangeAspect="1"/>
-            </wp:cNvGraphicFramePr>
-            <a:graphic xmlns:a="http://schemas.openxmlformats.org/drawingml/2006/main">
-              <a:graphicData uri="http://schemas.openxmlformats.org/drawingml/2006/picture">
-                <pic:pic xmlns:pic="http://schemas.openxmlformats.org/drawingml/2006/picture">
-                  <pic:nvPicPr>
-                    <pic:cNvPr id="1" name=""/>
-                    <pic:cNvPicPr/>
-                  </pic:nvPicPr>
-                  <pic:blipFill>
-                    <a:blip r:embed="rId13"/>
-                    <a:stretch>
-                      <a:fillRect/>
-                    </a:stretch>
-                  </pic:blipFill>
-                  <pic:spPr>
-                    <a:xfrm>
-                      <a:off x="0" y="0"/>
-                      <a:ext cx="3053544" cy="1036732"/>
-                    </a:xfrm>
-                    <a:prstGeom prst="rect">
-                      <a:avLst/>
-                    </a:prstGeom>
-                  </pic:spPr>
-                </pic:pic>
-              </a:graphicData>
-            </a:graphic>
-          </wp:inline>
-        </w:drawing>
-      </w:r>
-    </w:p>
-    <w:p>
-      <w:pPr>
-        <w:jc w:val="center"/>
-      </w:pPr>
-      <w:r>
-        <w:drawing>
-          <wp:inline distT="0" distB="0" distL="0" distR="0" wp14:anchorId="30053AC4" wp14:editId="74409E2C">
-            <wp:extent cx="4024365" cy="837609"/>
+        <w:t>Tabelle POST-</w:t>
+      </w:r>
+      <w:proofErr w:type="spellStart"/>
+      <w:r>
+        <w:t>insert</w:t>
+      </w:r>
+      <w:proofErr w:type="spellEnd"/>
+    </w:p>
+    <w:bookmarkStart w:id="3" w:name="_MON_1637074137"/>
+    <w:bookmarkEnd w:id="3"/>
+    <w:p>
+      <w:r>
+        <w:object w:dxaOrig="9638" w:dyaOrig="468" w14:anchorId="0D818E35">
+          <v:shape id="_x0000_i1077" type="#_x0000_t75" style="width:482.1pt;height:23.6pt" o:ole="">
+            <v:imagedata r:id="rId22" o:title=""/>
+          </v:shape>
+          <o:OLEObject Type="Embed" ProgID="Word.OpenDocumentText.12" ShapeID="_x0000_i1077" DrawAspect="Content" ObjectID="_1637076571" r:id="rId23"/>
+        </w:object>
+      </w:r>
+    </w:p>
+    <w:p>
+      <w:r>
+        <w:drawing>
+          <wp:inline distT="0" distB="0" distL="0" distR="0" wp14:anchorId="1344BDCF" wp14:editId="7B9EC586">
+            <wp:extent cx="6120130" cy="1607185"/>
+            <wp:effectExtent l="0" t="0" r="0" b="0"/>
+            <wp:docPr id="29" name="Immagine 29"/>
+            <wp:cNvGraphicFramePr>
+              <a:graphicFrameLocks xmlns:a="http://schemas.openxmlformats.org/drawingml/2006/main" noChangeAspect="1"/>
+            </wp:cNvGraphicFramePr>
+            <a:graphic xmlns:a="http://schemas.openxmlformats.org/drawingml/2006/main">
+              <a:graphicData uri="http://schemas.openxmlformats.org/drawingml/2006/picture">
+                <pic:pic xmlns:pic="http://schemas.openxmlformats.org/drawingml/2006/picture">
+                  <pic:nvPicPr>
+                    <pic:cNvPr id="1" name=""/>
+                    <pic:cNvPicPr/>
+                  </pic:nvPicPr>
+                  <pic:blipFill>
+                    <a:blip r:embed="rId24"/>
+                    <a:stretch>
+                      <a:fillRect/>
+                    </a:stretch>
+                  </pic:blipFill>
+                  <pic:spPr>
+                    <a:xfrm>
+                      <a:off x="0" y="0"/>
+                      <a:ext cx="6120130" cy="1607185"/>
+                    </a:xfrm>
+                    <a:prstGeom prst="rect">
+                      <a:avLst/>
+                    </a:prstGeom>
+                  </pic:spPr>
+                </pic:pic>
+              </a:graphicData>
+            </a:graphic>
+          </wp:inline>
+        </w:drawing>
+      </w:r>
+    </w:p>
+    <w:p>
+      <w:r>
+        <w:drawing>
+          <wp:inline distT="0" distB="0" distL="0" distR="0" wp14:anchorId="068646A8" wp14:editId="76163FEA">
+            <wp:extent cx="6120130" cy="1207770"/>
+            <wp:effectExtent l="0" t="0" r="0" b="0"/>
+            <wp:docPr id="30" name="Immagine 30"/>
+            <wp:cNvGraphicFramePr>
+              <a:graphicFrameLocks xmlns:a="http://schemas.openxmlformats.org/drawingml/2006/main" noChangeAspect="1"/>
+            </wp:cNvGraphicFramePr>
+            <a:graphic xmlns:a="http://schemas.openxmlformats.org/drawingml/2006/main">
+              <a:graphicData uri="http://schemas.openxmlformats.org/drawingml/2006/picture">
+                <pic:pic xmlns:pic="http://schemas.openxmlformats.org/drawingml/2006/picture">
+                  <pic:nvPicPr>
+                    <pic:cNvPr id="1" name=""/>
+                    <pic:cNvPicPr/>
+                  </pic:nvPicPr>
+                  <pic:blipFill>
+                    <a:blip r:embed="rId25"/>
+                    <a:stretch>
+                      <a:fillRect/>
+                    </a:stretch>
+                  </pic:blipFill>
+                  <pic:spPr>
+                    <a:xfrm>
+                      <a:off x="0" y="0"/>
+                      <a:ext cx="6120130" cy="1207770"/>
+                    </a:xfrm>
+                    <a:prstGeom prst="rect">
+                      <a:avLst/>
+                    </a:prstGeom>
+                  </pic:spPr>
+                </pic:pic>
+              </a:graphicData>
+            </a:graphic>
+          </wp:inline>
+        </w:drawing>
+      </w:r>
+    </w:p>
+    <w:p>
+      <w:r>
+        <w:lastRenderedPageBreak/>
+        <w:drawing>
+          <wp:inline distT="0" distB="0" distL="0" distR="0" wp14:anchorId="0FF6375C" wp14:editId="66860502">
+            <wp:extent cx="6120130" cy="1485265"/>
             <wp:effectExtent l="0" t="0" r="0" b="635"/>
-            <wp:docPr id="13" name="Immagine 13"/>
-            <wp:cNvGraphicFramePr>
-              <a:graphicFrameLocks xmlns:a="http://schemas.openxmlformats.org/drawingml/2006/main" noChangeAspect="1"/>
-            </wp:cNvGraphicFramePr>
-            <a:graphic xmlns:a="http://schemas.openxmlformats.org/drawingml/2006/main">
-              <a:graphicData uri="http://schemas.openxmlformats.org/drawingml/2006/picture">
-                <pic:pic xmlns:pic="http://schemas.openxmlformats.org/drawingml/2006/picture">
-                  <pic:nvPicPr>
-                    <pic:cNvPr id="1" name=""/>
-                    <pic:cNvPicPr/>
-                  </pic:nvPicPr>
-                  <pic:blipFill>
-                    <a:blip r:embed="rId14"/>
-                    <a:stretch>
-                      <a:fillRect/>
-                    </a:stretch>
-                  </pic:blipFill>
-                  <pic:spPr>
-                    <a:xfrm>
-                      <a:off x="0" y="0"/>
-                      <a:ext cx="4084902" cy="850209"/>
-                    </a:xfrm>
-                    <a:prstGeom prst="rect">
-                      <a:avLst/>
-                    </a:prstGeom>
-                  </pic:spPr>
-                </pic:pic>
-              </a:graphicData>
-            </a:graphic>
-          </wp:inline>
-        </w:drawing>
-      </w:r>
-    </w:p>
-    <w:p>
-      <w:pPr>
-        <w:pStyle w:val="Titolo3"/>
-      </w:pPr>
-      <w:r>
-        <w:t xml:space="preserve">Tabelle POST-trigger (verifica </w:t>
-      </w:r>
-      <w:r>
-        <w:t>spegnimento</w:t>
-      </w:r>
-      <w:r>
-        <w:t>)</w:t>
-      </w:r>
-    </w:p>
-    <w:p>
-      <w:pPr>
-        <w:jc w:val="center"/>
-      </w:pPr>
-      <w:r>
-        <w:drawing>
-          <wp:inline distT="0" distB="0" distL="0" distR="0" wp14:anchorId="3335B11B" wp14:editId="7E84EDAC">
-            <wp:extent cx="4144945" cy="1120744"/>
-            <wp:effectExtent l="0" t="0" r="0" b="3810"/>
-            <wp:docPr id="14" name="Immagine 14"/>
-            <wp:cNvGraphicFramePr>
-              <a:graphicFrameLocks xmlns:a="http://schemas.openxmlformats.org/drawingml/2006/main" noChangeAspect="1"/>
-            </wp:cNvGraphicFramePr>
-            <a:graphic xmlns:a="http://schemas.openxmlformats.org/drawingml/2006/main">
-              <a:graphicData uri="http://schemas.openxmlformats.org/drawingml/2006/picture">
-                <pic:pic xmlns:pic="http://schemas.openxmlformats.org/drawingml/2006/picture">
-                  <pic:nvPicPr>
-                    <pic:cNvPr id="1" name=""/>
-                    <pic:cNvPicPr/>
-                  </pic:nvPicPr>
-                  <pic:blipFill>
-                    <a:blip r:embed="rId15"/>
-                    <a:stretch>
-                      <a:fillRect/>
-                    </a:stretch>
-                  </pic:blipFill>
-                  <pic:spPr>
-                    <a:xfrm>
-                      <a:off x="0" y="0"/>
-                      <a:ext cx="4177889" cy="1129652"/>
-                    </a:xfrm>
-                    <a:prstGeom prst="rect">
-                      <a:avLst/>
-                    </a:prstGeom>
-                  </pic:spPr>
-                </pic:pic>
-              </a:graphicData>
-            </a:graphic>
-          </wp:inline>
-        </w:drawing>
-      </w:r>
-    </w:p>
-    <w:p>
-      <w:pPr>
-        <w:jc w:val="center"/>
-      </w:pPr>
-      <w:r>
-        <w:drawing>
-          <wp:inline distT="0" distB="0" distL="0" distR="0" wp14:anchorId="635E509B" wp14:editId="26D9F9A9">
-            <wp:extent cx="3165231" cy="902677"/>
-            <wp:effectExtent l="0" t="0" r="0" b="0"/>
-            <wp:docPr id="15" name="Immagine 15"/>
-            <wp:cNvGraphicFramePr>
-              <a:graphicFrameLocks xmlns:a="http://schemas.openxmlformats.org/drawingml/2006/main" noChangeAspect="1"/>
-            </wp:cNvGraphicFramePr>
-            <a:graphic xmlns:a="http://schemas.openxmlformats.org/drawingml/2006/main">
-              <a:graphicData uri="http://schemas.openxmlformats.org/drawingml/2006/picture">
-                <pic:pic xmlns:pic="http://schemas.openxmlformats.org/drawingml/2006/picture">
-                  <pic:nvPicPr>
-                    <pic:cNvPr id="1" name=""/>
-                    <pic:cNvPicPr/>
-                  </pic:nvPicPr>
-                  <pic:blipFill>
-                    <a:blip r:embed="rId16"/>
-                    <a:stretch>
-                      <a:fillRect/>
-                    </a:stretch>
-                  </pic:blipFill>
-                  <pic:spPr>
-                    <a:xfrm>
-                      <a:off x="0" y="0"/>
-                      <a:ext cx="3236871" cy="923108"/>
-                    </a:xfrm>
-                    <a:prstGeom prst="rect">
-                      <a:avLst/>
-                    </a:prstGeom>
-                  </pic:spPr>
-                </pic:pic>
-              </a:graphicData>
-            </a:graphic>
-          </wp:inline>
-        </w:drawing>
-      </w:r>
-    </w:p>
-    <w:p>
-      <w:pPr>
-        <w:jc w:val="center"/>
-      </w:pPr>
-      <w:r>
-        <w:drawing>
-          <wp:inline distT="0" distB="0" distL="0" distR="0" wp14:anchorId="19E21E04" wp14:editId="5C495908">
-            <wp:extent cx="4220308" cy="1011070"/>
-            <wp:effectExtent l="0" t="0" r="8890" b="0"/>
-            <wp:docPr id="16" name="Immagine 16"/>
-            <wp:cNvGraphicFramePr>
-              <a:graphicFrameLocks xmlns:a="http://schemas.openxmlformats.org/drawingml/2006/main" noChangeAspect="1"/>
-            </wp:cNvGraphicFramePr>
-            <a:graphic xmlns:a="http://schemas.openxmlformats.org/drawingml/2006/main">
-              <a:graphicData uri="http://schemas.openxmlformats.org/drawingml/2006/picture">
-                <pic:pic xmlns:pic="http://schemas.openxmlformats.org/drawingml/2006/picture">
-                  <pic:nvPicPr>
-                    <pic:cNvPr id="1" name=""/>
-                    <pic:cNvPicPr/>
-                  </pic:nvPicPr>
-                  <pic:blipFill>
-                    <a:blip r:embed="rId17"/>
-                    <a:stretch>
-                      <a:fillRect/>
-                    </a:stretch>
-                  </pic:blipFill>
-                  <pic:spPr>
-                    <a:xfrm>
-                      <a:off x="0" y="0"/>
-                      <a:ext cx="4305886" cy="1031572"/>
-                    </a:xfrm>
-                    <a:prstGeom prst="rect">
-                      <a:avLst/>
-                    </a:prstGeom>
-                  </pic:spPr>
-                </pic:pic>
-              </a:graphicData>
-            </a:graphic>
-          </wp:inline>
-        </w:drawing>
-      </w:r>
-    </w:p>
-    <w:p>
-      <w:r>
-        <w:br w:type="page"/>
+            <wp:docPr id="31" name="Immagine 31"/>
+            <wp:cNvGraphicFramePr>
+              <a:graphicFrameLocks xmlns:a="http://schemas.openxmlformats.org/drawingml/2006/main" noChangeAspect="1"/>
+            </wp:cNvGraphicFramePr>
+            <a:graphic xmlns:a="http://schemas.openxmlformats.org/drawingml/2006/main">
+              <a:graphicData uri="http://schemas.openxmlformats.org/drawingml/2006/picture">
+                <pic:pic xmlns:pic="http://schemas.openxmlformats.org/drawingml/2006/picture">
+                  <pic:nvPicPr>
+                    <pic:cNvPr id="1" name=""/>
+                    <pic:cNvPicPr/>
+                  </pic:nvPicPr>
+                  <pic:blipFill>
+                    <a:blip r:embed="rId26"/>
+                    <a:stretch>
+                      <a:fillRect/>
+                    </a:stretch>
+                  </pic:blipFill>
+                  <pic:spPr>
+                    <a:xfrm>
+                      <a:off x="0" y="0"/>
+                      <a:ext cx="6120130" cy="1485265"/>
+                    </a:xfrm>
+                    <a:prstGeom prst="rect">
+                      <a:avLst/>
+                    </a:prstGeom>
+                  </pic:spPr>
+                </pic:pic>
+              </a:graphicData>
+            </a:graphic>
+          </wp:inline>
+        </w:drawing>
       </w:r>
     </w:p>
     <w:p>
       <w:pPr>
         <w:pStyle w:val="Titolo1"/>
       </w:pPr>
+      <w:bookmarkStart w:id="4" w:name="_GoBack"/>
       <w:r>
         <w:lastRenderedPageBreak/>
         <w:t>Trigger #2 – Inizio di una telefonata</w:t>
       </w:r>
-      <w:bookmarkStart w:id="1" w:name="_GoBack"/>
-      <w:bookmarkEnd w:id="1"/>
+    </w:p>
+    <w:bookmarkEnd w:id="4"/>
+    <w:p>
+      <w:pPr>
+        <w:pStyle w:val="Titolo2"/>
+      </w:pPr>
+      <w:r>
+        <w:t>Codice</w:t>
+      </w:r>
+    </w:p>
+    <w:bookmarkStart w:id="5" w:name="_MON_1637073885"/>
+    <w:bookmarkEnd w:id="5"/>
+    <w:p>
+      <w:r>
+        <w:object w:dxaOrig="9638" w:dyaOrig="11709" w14:anchorId="14CF5FFE">
+          <v:shape id="_x0000_i1073" type="#_x0000_t75" style="width:482.1pt;height:585.2pt" o:ole="">
+            <v:imagedata r:id="rId27" o:title=""/>
+          </v:shape>
+          <o:OLEObject Type="Embed" ProgID="Word.OpenDocumentText.12" ShapeID="_x0000_i1073" DrawAspect="Content" ObjectID="_1637076572" r:id="rId28"/>
+        </w:object>
+      </w:r>
+    </w:p>
+    <w:p>
+      <w:pPr>
+        <w:pStyle w:val="Titolo2"/>
+      </w:pPr>
+      <w:r>
+        <w:t>Verifica</w:t>
+      </w:r>
+    </w:p>
+    <w:p>
+      <w:pPr>
+        <w:pStyle w:val="Titolo3"/>
+      </w:pPr>
+      <w:r>
+        <w:t>Tabelle POST-</w:t>
+      </w:r>
+      <w:proofErr w:type="spellStart"/>
+      <w:r>
+        <w:t>insert</w:t>
+      </w:r>
+      <w:proofErr w:type="spellEnd"/>
+    </w:p>
+    <w:bookmarkStart w:id="6" w:name="_MON_1637074424"/>
+    <w:bookmarkEnd w:id="6"/>
+    <w:p>
+      <w:r>
+        <w:object w:dxaOrig="9638" w:dyaOrig="468" w14:anchorId="20F2F0DA">
+          <v:shape id="_x0000_i1082" type="#_x0000_t75" style="width:482.1pt;height:23.6pt" o:ole="">
+            <v:imagedata r:id="rId29" o:title=""/>
+          </v:shape>
+          <o:OLEObject Type="Embed" ProgID="Word.OpenDocumentText.12" ShapeID="_x0000_i1082" DrawAspect="Content" ObjectID="_1637076573" r:id="rId30"/>
+        </w:object>
+      </w:r>
+    </w:p>
+    <w:p>
+      <w:r>
+        <w:lastRenderedPageBreak/>
+        <w:drawing>
+          <wp:inline distT="0" distB="0" distL="0" distR="0" wp14:anchorId="2B8A3845" wp14:editId="340FA6FD">
+            <wp:extent cx="6120130" cy="1649095"/>
+            <wp:effectExtent l="0" t="0" r="0" b="8255"/>
+            <wp:docPr id="33" name="Immagine 33"/>
+            <wp:cNvGraphicFramePr>
+              <a:graphicFrameLocks xmlns:a="http://schemas.openxmlformats.org/drawingml/2006/main" noChangeAspect="1"/>
+            </wp:cNvGraphicFramePr>
+            <a:graphic xmlns:a="http://schemas.openxmlformats.org/drawingml/2006/main">
+              <a:graphicData uri="http://schemas.openxmlformats.org/drawingml/2006/picture">
+                <pic:pic xmlns:pic="http://schemas.openxmlformats.org/drawingml/2006/picture">
+                  <pic:nvPicPr>
+                    <pic:cNvPr id="1" name=""/>
+                    <pic:cNvPicPr/>
+                  </pic:nvPicPr>
+                  <pic:blipFill>
+                    <a:blip r:embed="rId31"/>
+                    <a:stretch>
+                      <a:fillRect/>
+                    </a:stretch>
+                  </pic:blipFill>
+                  <pic:spPr>
+                    <a:xfrm>
+                      <a:off x="0" y="0"/>
+                      <a:ext cx="6120130" cy="1649095"/>
+                    </a:xfrm>
+                    <a:prstGeom prst="rect">
+                      <a:avLst/>
+                    </a:prstGeom>
+                  </pic:spPr>
+                </pic:pic>
+              </a:graphicData>
+            </a:graphic>
+          </wp:inline>
+        </w:drawing>
+      </w:r>
+    </w:p>
+    <w:p>
+      <w:r>
+        <w:drawing>
+          <wp:inline distT="0" distB="0" distL="0" distR="0" wp14:anchorId="65FA15EE" wp14:editId="702734E3">
+            <wp:extent cx="6120130" cy="1395730"/>
+            <wp:effectExtent l="0" t="0" r="0" b="0"/>
+            <wp:docPr id="34" name="Immagine 34"/>
+            <wp:cNvGraphicFramePr>
+              <a:graphicFrameLocks xmlns:a="http://schemas.openxmlformats.org/drawingml/2006/main" noChangeAspect="1"/>
+            </wp:cNvGraphicFramePr>
+            <a:graphic xmlns:a="http://schemas.openxmlformats.org/drawingml/2006/main">
+              <a:graphicData uri="http://schemas.openxmlformats.org/drawingml/2006/picture">
+                <pic:pic xmlns:pic="http://schemas.openxmlformats.org/drawingml/2006/picture">
+                  <pic:nvPicPr>
+                    <pic:cNvPr id="1" name=""/>
+                    <pic:cNvPicPr/>
+                  </pic:nvPicPr>
+                  <pic:blipFill>
+                    <a:blip r:embed="rId32"/>
+                    <a:stretch>
+                      <a:fillRect/>
+                    </a:stretch>
+                  </pic:blipFill>
+                  <pic:spPr>
+                    <a:xfrm>
+                      <a:off x="0" y="0"/>
+                      <a:ext cx="6120130" cy="1395730"/>
+                    </a:xfrm>
+                    <a:prstGeom prst="rect">
+                      <a:avLst/>
+                    </a:prstGeom>
+                  </pic:spPr>
+                </pic:pic>
+              </a:graphicData>
+            </a:graphic>
+          </wp:inline>
+        </w:drawing>
+      </w:r>
+    </w:p>
+    <w:p>
+      <w:r>
+        <w:drawing>
+          <wp:inline distT="0" distB="0" distL="0" distR="0" wp14:anchorId="4FBEAF44" wp14:editId="172C4BD1">
+            <wp:extent cx="6120130" cy="1546225"/>
+            <wp:effectExtent l="0" t="0" r="0" b="0"/>
+            <wp:docPr id="35" name="Immagine 35"/>
+            <wp:cNvGraphicFramePr>
+              <a:graphicFrameLocks xmlns:a="http://schemas.openxmlformats.org/drawingml/2006/main" noChangeAspect="1"/>
+            </wp:cNvGraphicFramePr>
+            <a:graphic xmlns:a="http://schemas.openxmlformats.org/drawingml/2006/main">
+              <a:graphicData uri="http://schemas.openxmlformats.org/drawingml/2006/picture">
+                <pic:pic xmlns:pic="http://schemas.openxmlformats.org/drawingml/2006/picture">
+                  <pic:nvPicPr>
+                    <pic:cNvPr id="1" name=""/>
+                    <pic:cNvPicPr/>
+                  </pic:nvPicPr>
+                  <pic:blipFill>
+                    <a:blip r:embed="rId33"/>
+                    <a:stretch>
+                      <a:fillRect/>
+                    </a:stretch>
+                  </pic:blipFill>
+                  <pic:spPr>
+                    <a:xfrm>
+                      <a:off x="0" y="0"/>
+                      <a:ext cx="6120130" cy="1546225"/>
+                    </a:xfrm>
+                    <a:prstGeom prst="rect">
+                      <a:avLst/>
+                    </a:prstGeom>
+                  </pic:spPr>
+                </pic:pic>
+              </a:graphicData>
+            </a:graphic>
+          </wp:inline>
+        </w:drawing>
+      </w:r>
+    </w:p>
+    <w:p>
+      <w:r>
+        <w:drawing>
+          <wp:inline distT="0" distB="0" distL="0" distR="0" wp14:anchorId="41CB81DC" wp14:editId="21281906">
+            <wp:extent cx="6120130" cy="958215"/>
+            <wp:effectExtent l="0" t="0" r="0" b="0"/>
+            <wp:docPr id="36" name="Immagine 36"/>
+            <wp:cNvGraphicFramePr>
+              <a:graphicFrameLocks xmlns:a="http://schemas.openxmlformats.org/drawingml/2006/main" noChangeAspect="1"/>
+            </wp:cNvGraphicFramePr>
+            <a:graphic xmlns:a="http://schemas.openxmlformats.org/drawingml/2006/main">
+              <a:graphicData uri="http://schemas.openxmlformats.org/drawingml/2006/picture">
+                <pic:pic xmlns:pic="http://schemas.openxmlformats.org/drawingml/2006/picture">
+                  <pic:nvPicPr>
+                    <pic:cNvPr id="1" name=""/>
+                    <pic:cNvPicPr/>
+                  </pic:nvPicPr>
+                  <pic:blipFill>
+                    <a:blip r:embed="rId34"/>
+                    <a:stretch>
+                      <a:fillRect/>
+                    </a:stretch>
+                  </pic:blipFill>
+                  <pic:spPr>
+                    <a:xfrm>
+                      <a:off x="0" y="0"/>
+                      <a:ext cx="6120130" cy="958215"/>
+                    </a:xfrm>
+                    <a:prstGeom prst="rect">
+                      <a:avLst/>
+                    </a:prstGeom>
+                  </pic:spPr>
+                </pic:pic>
+              </a:graphicData>
+            </a:graphic>
+          </wp:inline>
+        </w:drawing>
+      </w:r>
+    </w:p>
+    <w:p/>
+    <w:p>
+      <w:pPr>
+        <w:pStyle w:val="Titolo3"/>
+      </w:pPr>
+      <w:r>
+        <w:t>Tabelle POST-</w:t>
+      </w:r>
+      <w:proofErr w:type="spellStart"/>
+      <w:r>
+        <w:t>insert</w:t>
+      </w:r>
+      <w:proofErr w:type="spellEnd"/>
+    </w:p>
+    <w:bookmarkStart w:id="7" w:name="_MON_1637075130"/>
+    <w:bookmarkEnd w:id="7"/>
+    <w:p>
+      <w:r>
+        <w:object w:dxaOrig="9638" w:dyaOrig="468" w14:anchorId="1E6AF392">
+          <v:shape id="_x0000_i1085" type="#_x0000_t75" style="width:482.1pt;height:23.6pt" o:ole="">
+            <v:imagedata r:id="rId35" o:title=""/>
+          </v:shape>
+          <o:OLEObject Type="Embed" ProgID="Word.OpenDocumentText.12" ShapeID="_x0000_i1085" DrawAspect="Content" ObjectID="_1637076574" r:id="rId36"/>
+        </w:object>
+      </w:r>
+    </w:p>
+    <w:p>
+      <w:r>
+        <w:drawing>
+          <wp:inline distT="0" distB="0" distL="0" distR="0" wp14:anchorId="627A2A26" wp14:editId="321E6238">
+            <wp:extent cx="6120130" cy="1564640"/>
+            <wp:effectExtent l="0" t="0" r="0" b="0"/>
+            <wp:docPr id="38" name="Immagine 38"/>
+            <wp:cNvGraphicFramePr>
+              <a:graphicFrameLocks xmlns:a="http://schemas.openxmlformats.org/drawingml/2006/main" noChangeAspect="1"/>
+            </wp:cNvGraphicFramePr>
+            <a:graphic xmlns:a="http://schemas.openxmlformats.org/drawingml/2006/main">
+              <a:graphicData uri="http://schemas.openxmlformats.org/drawingml/2006/picture">
+                <pic:pic xmlns:pic="http://schemas.openxmlformats.org/drawingml/2006/picture">
+                  <pic:nvPicPr>
+                    <pic:cNvPr id="1" name=""/>
+                    <pic:cNvPicPr/>
+                  </pic:nvPicPr>
+                  <pic:blipFill>
+                    <a:blip r:embed="rId37"/>
+                    <a:stretch>
+                      <a:fillRect/>
+                    </a:stretch>
+                  </pic:blipFill>
+                  <pic:spPr>
+                    <a:xfrm>
+                      <a:off x="0" y="0"/>
+                      <a:ext cx="6120130" cy="1564640"/>
+                    </a:xfrm>
+                    <a:prstGeom prst="rect">
+                      <a:avLst/>
+                    </a:prstGeom>
+                  </pic:spPr>
+                </pic:pic>
+              </a:graphicData>
+            </a:graphic>
+          </wp:inline>
+        </w:drawing>
+      </w:r>
+    </w:p>
+    <w:p>
+      <w:r>
+        <w:lastRenderedPageBreak/>
+        <w:drawing>
+          <wp:inline distT="0" distB="0" distL="0" distR="0" wp14:anchorId="44BF4401" wp14:editId="7A660D68">
+            <wp:extent cx="6120130" cy="1447800"/>
+            <wp:effectExtent l="0" t="0" r="0" b="0"/>
+            <wp:docPr id="40" name="Immagine 40"/>
+            <wp:cNvGraphicFramePr>
+              <a:graphicFrameLocks xmlns:a="http://schemas.openxmlformats.org/drawingml/2006/main" noChangeAspect="1"/>
+            </wp:cNvGraphicFramePr>
+            <a:graphic xmlns:a="http://schemas.openxmlformats.org/drawingml/2006/main">
+              <a:graphicData uri="http://schemas.openxmlformats.org/drawingml/2006/picture">
+                <pic:pic xmlns:pic="http://schemas.openxmlformats.org/drawingml/2006/picture">
+                  <pic:nvPicPr>
+                    <pic:cNvPr id="1" name=""/>
+                    <pic:cNvPicPr/>
+                  </pic:nvPicPr>
+                  <pic:blipFill>
+                    <a:blip r:embed="rId38"/>
+                    <a:stretch>
+                      <a:fillRect/>
+                    </a:stretch>
+                  </pic:blipFill>
+                  <pic:spPr>
+                    <a:xfrm>
+                      <a:off x="0" y="0"/>
+                      <a:ext cx="6120130" cy="1447800"/>
+                    </a:xfrm>
+                    <a:prstGeom prst="rect">
+                      <a:avLst/>
+                    </a:prstGeom>
+                  </pic:spPr>
+                </pic:pic>
+              </a:graphicData>
+            </a:graphic>
+          </wp:inline>
+        </w:drawing>
+      </w:r>
+    </w:p>
+    <w:p>
+      <w:r>
+        <w:drawing>
+          <wp:inline distT="0" distB="0" distL="0" distR="0" wp14:anchorId="29FC83E4" wp14:editId="5E49D909">
+            <wp:extent cx="6120130" cy="1787525"/>
+            <wp:effectExtent l="0" t="0" r="0" b="3175"/>
+            <wp:docPr id="39" name="Immagine 39"/>
+            <wp:cNvGraphicFramePr>
+              <a:graphicFrameLocks xmlns:a="http://schemas.openxmlformats.org/drawingml/2006/main" noChangeAspect="1"/>
+            </wp:cNvGraphicFramePr>
+            <a:graphic xmlns:a="http://schemas.openxmlformats.org/drawingml/2006/main">
+              <a:graphicData uri="http://schemas.openxmlformats.org/drawingml/2006/picture">
+                <pic:pic xmlns:pic="http://schemas.openxmlformats.org/drawingml/2006/picture">
+                  <pic:nvPicPr>
+                    <pic:cNvPr id="1" name=""/>
+                    <pic:cNvPicPr/>
+                  </pic:nvPicPr>
+                  <pic:blipFill>
+                    <a:blip r:embed="rId39"/>
+                    <a:stretch>
+                      <a:fillRect/>
+                    </a:stretch>
+                  </pic:blipFill>
+                  <pic:spPr>
+                    <a:xfrm>
+                      <a:off x="0" y="0"/>
+                      <a:ext cx="6120130" cy="1787525"/>
+                    </a:xfrm>
+                    <a:prstGeom prst="rect">
+                      <a:avLst/>
+                    </a:prstGeom>
+                  </pic:spPr>
+                </pic:pic>
+              </a:graphicData>
+            </a:graphic>
+          </wp:inline>
+        </w:drawing>
+      </w:r>
+    </w:p>
+    <w:p>
+      <w:r>
+        <w:drawing>
+          <wp:inline distT="0" distB="0" distL="0" distR="0" wp14:anchorId="4A562A1A" wp14:editId="47A2BC42">
+            <wp:extent cx="6120130" cy="977265"/>
+            <wp:effectExtent l="0" t="0" r="0" b="0"/>
+            <wp:docPr id="37" name="Immagine 37"/>
+            <wp:cNvGraphicFramePr>
+              <a:graphicFrameLocks xmlns:a="http://schemas.openxmlformats.org/drawingml/2006/main" noChangeAspect="1"/>
+            </wp:cNvGraphicFramePr>
+            <a:graphic xmlns:a="http://schemas.openxmlformats.org/drawingml/2006/main">
+              <a:graphicData uri="http://schemas.openxmlformats.org/drawingml/2006/picture">
+                <pic:pic xmlns:pic="http://schemas.openxmlformats.org/drawingml/2006/picture">
+                  <pic:nvPicPr>
+                    <pic:cNvPr id="1" name=""/>
+                    <pic:cNvPicPr/>
+                  </pic:nvPicPr>
+                  <pic:blipFill>
+                    <a:blip r:embed="rId40"/>
+                    <a:stretch>
+                      <a:fillRect/>
+                    </a:stretch>
+                  </pic:blipFill>
+                  <pic:spPr>
+                    <a:xfrm>
+                      <a:off x="0" y="0"/>
+                      <a:ext cx="6120130" cy="977265"/>
+                    </a:xfrm>
+                    <a:prstGeom prst="rect">
+                      <a:avLst/>
+                    </a:prstGeom>
+                  </pic:spPr>
+                </pic:pic>
+              </a:graphicData>
+            </a:graphic>
+          </wp:inline>
+        </w:drawing>
+      </w:r>
+    </w:p>
+    <w:p/>
+    <w:p>
+      <w:pPr>
+        <w:pStyle w:val="Titolo3"/>
+      </w:pPr>
+      <w:r>
+        <w:t>Tabelle POST-</w:t>
+      </w:r>
+      <w:proofErr w:type="spellStart"/>
+      <w:r>
+        <w:t>insert</w:t>
+      </w:r>
+      <w:proofErr w:type="spellEnd"/>
+    </w:p>
+    <w:bookmarkStart w:id="8" w:name="_MON_1637075418"/>
+    <w:bookmarkEnd w:id="8"/>
+    <w:p>
+      <w:r>
+        <w:object w:dxaOrig="9638" w:dyaOrig="468" w14:anchorId="7B8F6B76">
+          <v:shape id="_x0000_i1089" type="#_x0000_t75" style="width:482.1pt;height:23.6pt" o:ole="">
+            <v:imagedata r:id="rId41" o:title=""/>
+          </v:shape>
+          <o:OLEObject Type="Embed" ProgID="Word.OpenDocumentText.12" ShapeID="_x0000_i1089" DrawAspect="Content" ObjectID="_1637076575" r:id="rId42"/>
+        </w:object>
+      </w:r>
+    </w:p>
+    <w:p>
+      <w:r>
+        <w:drawing>
+          <wp:inline distT="0" distB="0" distL="0" distR="0" wp14:anchorId="78F6F6D9" wp14:editId="6CD99636">
+            <wp:extent cx="6120130" cy="1590675"/>
+            <wp:effectExtent l="0" t="0" r="0" b="9525"/>
+            <wp:docPr id="41" name="Immagine 41"/>
+            <wp:cNvGraphicFramePr>
+              <a:graphicFrameLocks xmlns:a="http://schemas.openxmlformats.org/drawingml/2006/main" noChangeAspect="1"/>
+            </wp:cNvGraphicFramePr>
+            <a:graphic xmlns:a="http://schemas.openxmlformats.org/drawingml/2006/main">
+              <a:graphicData uri="http://schemas.openxmlformats.org/drawingml/2006/picture">
+                <pic:pic xmlns:pic="http://schemas.openxmlformats.org/drawingml/2006/picture">
+                  <pic:nvPicPr>
+                    <pic:cNvPr id="1" name=""/>
+                    <pic:cNvPicPr/>
+                  </pic:nvPicPr>
+                  <pic:blipFill>
+                    <a:blip r:embed="rId43"/>
+                    <a:stretch>
+                      <a:fillRect/>
+                    </a:stretch>
+                  </pic:blipFill>
+                  <pic:spPr>
+                    <a:xfrm>
+                      <a:off x="0" y="0"/>
+                      <a:ext cx="6120130" cy="1590675"/>
+                    </a:xfrm>
+                    <a:prstGeom prst="rect">
+                      <a:avLst/>
+                    </a:prstGeom>
+                  </pic:spPr>
+                </pic:pic>
+              </a:graphicData>
+            </a:graphic>
+          </wp:inline>
+        </w:drawing>
+      </w:r>
+    </w:p>
+    <w:p>
+      <w:r>
+        <w:drawing>
+          <wp:inline distT="0" distB="0" distL="0" distR="0" wp14:anchorId="4B37C080" wp14:editId="0349D2C2">
+            <wp:extent cx="6120130" cy="1404620"/>
+            <wp:effectExtent l="0" t="0" r="0" b="5080"/>
+            <wp:docPr id="42" name="Immagine 42"/>
+            <wp:cNvGraphicFramePr>
+              <a:graphicFrameLocks xmlns:a="http://schemas.openxmlformats.org/drawingml/2006/main" noChangeAspect="1"/>
+            </wp:cNvGraphicFramePr>
+            <a:graphic xmlns:a="http://schemas.openxmlformats.org/drawingml/2006/main">
+              <a:graphicData uri="http://schemas.openxmlformats.org/drawingml/2006/picture">
+                <pic:pic xmlns:pic="http://schemas.openxmlformats.org/drawingml/2006/picture">
+                  <pic:nvPicPr>
+                    <pic:cNvPr id="1" name=""/>
+                    <pic:cNvPicPr/>
+                  </pic:nvPicPr>
+                  <pic:blipFill>
+                    <a:blip r:embed="rId44"/>
+                    <a:stretch>
+                      <a:fillRect/>
+                    </a:stretch>
+                  </pic:blipFill>
+                  <pic:spPr>
+                    <a:xfrm>
+                      <a:off x="0" y="0"/>
+                      <a:ext cx="6120130" cy="1404620"/>
+                    </a:xfrm>
+                    <a:prstGeom prst="rect">
+                      <a:avLst/>
+                    </a:prstGeom>
+                  </pic:spPr>
+                </pic:pic>
+              </a:graphicData>
+            </a:graphic>
+          </wp:inline>
+        </w:drawing>
+      </w:r>
+    </w:p>
+    <w:p>
+      <w:r>
+        <w:lastRenderedPageBreak/>
+        <w:drawing>
+          <wp:inline distT="0" distB="0" distL="0" distR="0" wp14:anchorId="78F81C25" wp14:editId="0061C8F4">
+            <wp:extent cx="6120130" cy="1993265"/>
+            <wp:effectExtent l="0" t="0" r="0" b="6985"/>
+            <wp:docPr id="44" name="Immagine 44"/>
+            <wp:cNvGraphicFramePr>
+              <a:graphicFrameLocks xmlns:a="http://schemas.openxmlformats.org/drawingml/2006/main" noChangeAspect="1"/>
+            </wp:cNvGraphicFramePr>
+            <a:graphic xmlns:a="http://schemas.openxmlformats.org/drawingml/2006/main">
+              <a:graphicData uri="http://schemas.openxmlformats.org/drawingml/2006/picture">
+                <pic:pic xmlns:pic="http://schemas.openxmlformats.org/drawingml/2006/picture">
+                  <pic:nvPicPr>
+                    <pic:cNvPr id="1" name=""/>
+                    <pic:cNvPicPr/>
+                  </pic:nvPicPr>
+                  <pic:blipFill>
+                    <a:blip r:embed="rId45"/>
+                    <a:stretch>
+                      <a:fillRect/>
+                    </a:stretch>
+                  </pic:blipFill>
+                  <pic:spPr>
+                    <a:xfrm>
+                      <a:off x="0" y="0"/>
+                      <a:ext cx="6120130" cy="1993265"/>
+                    </a:xfrm>
+                    <a:prstGeom prst="rect">
+                      <a:avLst/>
+                    </a:prstGeom>
+                  </pic:spPr>
+                </pic:pic>
+              </a:graphicData>
+            </a:graphic>
+          </wp:inline>
+        </w:drawing>
+      </w:r>
+    </w:p>
+    <w:p>
+      <w:r>
+        <w:drawing>
+          <wp:inline distT="0" distB="0" distL="0" distR="0" wp14:anchorId="53FBCEA9" wp14:editId="2177CE64">
+            <wp:extent cx="6120130" cy="1052830"/>
+            <wp:effectExtent l="0" t="0" r="0" b="0"/>
+            <wp:docPr id="45" name="Immagine 45"/>
+            <wp:cNvGraphicFramePr>
+              <a:graphicFrameLocks xmlns:a="http://schemas.openxmlformats.org/drawingml/2006/main" noChangeAspect="1"/>
+            </wp:cNvGraphicFramePr>
+            <a:graphic xmlns:a="http://schemas.openxmlformats.org/drawingml/2006/main">
+              <a:graphicData uri="http://schemas.openxmlformats.org/drawingml/2006/picture">
+                <pic:pic xmlns:pic="http://schemas.openxmlformats.org/drawingml/2006/picture">
+                  <pic:nvPicPr>
+                    <pic:cNvPr id="1" name=""/>
+                    <pic:cNvPicPr/>
+                  </pic:nvPicPr>
+                  <pic:blipFill>
+                    <a:blip r:embed="rId46"/>
+                    <a:stretch>
+                      <a:fillRect/>
+                    </a:stretch>
+                  </pic:blipFill>
+                  <pic:spPr>
+                    <a:xfrm>
+                      <a:off x="0" y="0"/>
+                      <a:ext cx="6120130" cy="1052830"/>
+                    </a:xfrm>
+                    <a:prstGeom prst="rect">
+                      <a:avLst/>
+                    </a:prstGeom>
+                  </pic:spPr>
+                </pic:pic>
+              </a:graphicData>
+            </a:graphic>
+          </wp:inline>
+        </w:drawing>
+      </w:r>
+    </w:p>
+    <w:p/>
+    <w:p>
+      <w:pPr>
+        <w:pStyle w:val="Titolo3"/>
+      </w:pPr>
+      <w:r>
+        <w:t>Tabelle POST-</w:t>
+      </w:r>
+      <w:proofErr w:type="spellStart"/>
+      <w:r>
+        <w:t>insert</w:t>
+      </w:r>
+      <w:proofErr w:type="spellEnd"/>
+    </w:p>
+    <w:bookmarkStart w:id="9" w:name="_MON_1637075587"/>
+    <w:bookmarkEnd w:id="9"/>
+    <w:p>
+      <w:r>
+        <w:object w:dxaOrig="9638" w:dyaOrig="468" w14:anchorId="733D6D6B">
+          <v:shape id="_x0000_i1092" type="#_x0000_t75" style="width:482.1pt;height:23.6pt" o:ole="">
+            <v:imagedata r:id="rId47" o:title=""/>
+          </v:shape>
+          <o:OLEObject Type="Embed" ProgID="Word.OpenDocumentText.12" ShapeID="_x0000_i1092" DrawAspect="Content" ObjectID="_1637076576" r:id="rId48"/>
+        </w:object>
+      </w:r>
+    </w:p>
+    <w:p>
+      <w:r>
+        <w:drawing>
+          <wp:inline distT="0" distB="0" distL="0" distR="0" wp14:anchorId="514DE8EE" wp14:editId="16D37892">
+            <wp:extent cx="6120130" cy="1616710"/>
+            <wp:effectExtent l="0" t="0" r="0" b="2540"/>
+            <wp:docPr id="46" name="Immagine 46"/>
+            <wp:cNvGraphicFramePr>
+              <a:graphicFrameLocks xmlns:a="http://schemas.openxmlformats.org/drawingml/2006/main" noChangeAspect="1"/>
+            </wp:cNvGraphicFramePr>
+            <a:graphic xmlns:a="http://schemas.openxmlformats.org/drawingml/2006/main">
+              <a:graphicData uri="http://schemas.openxmlformats.org/drawingml/2006/picture">
+                <pic:pic xmlns:pic="http://schemas.openxmlformats.org/drawingml/2006/picture">
+                  <pic:nvPicPr>
+                    <pic:cNvPr id="1" name=""/>
+                    <pic:cNvPicPr/>
+                  </pic:nvPicPr>
+                  <pic:blipFill>
+                    <a:blip r:embed="rId49"/>
+                    <a:stretch>
+                      <a:fillRect/>
+                    </a:stretch>
+                  </pic:blipFill>
+                  <pic:spPr>
+                    <a:xfrm>
+                      <a:off x="0" y="0"/>
+                      <a:ext cx="6120130" cy="1616710"/>
+                    </a:xfrm>
+                    <a:prstGeom prst="rect">
+                      <a:avLst/>
+                    </a:prstGeom>
+                  </pic:spPr>
+                </pic:pic>
+              </a:graphicData>
+            </a:graphic>
+          </wp:inline>
+        </w:drawing>
+      </w:r>
+    </w:p>
+    <w:p>
+      <w:r>
+        <w:drawing>
+          <wp:inline distT="0" distB="0" distL="0" distR="0" wp14:anchorId="0E6366ED" wp14:editId="0ECDCD69">
+            <wp:extent cx="6120130" cy="1408430"/>
+            <wp:effectExtent l="0" t="0" r="0" b="1270"/>
+            <wp:docPr id="47" name="Immagine 47"/>
+            <wp:cNvGraphicFramePr>
+              <a:graphicFrameLocks xmlns:a="http://schemas.openxmlformats.org/drawingml/2006/main" noChangeAspect="1"/>
+            </wp:cNvGraphicFramePr>
+            <a:graphic xmlns:a="http://schemas.openxmlformats.org/drawingml/2006/main">
+              <a:graphicData uri="http://schemas.openxmlformats.org/drawingml/2006/picture">
+                <pic:pic xmlns:pic="http://schemas.openxmlformats.org/drawingml/2006/picture">
+                  <pic:nvPicPr>
+                    <pic:cNvPr id="1" name=""/>
+                    <pic:cNvPicPr/>
+                  </pic:nvPicPr>
+                  <pic:blipFill>
+                    <a:blip r:embed="rId50"/>
+                    <a:stretch>
+                      <a:fillRect/>
+                    </a:stretch>
+                  </pic:blipFill>
+                  <pic:spPr>
+                    <a:xfrm>
+                      <a:off x="0" y="0"/>
+                      <a:ext cx="6120130" cy="1408430"/>
+                    </a:xfrm>
+                    <a:prstGeom prst="rect">
+                      <a:avLst/>
+                    </a:prstGeom>
+                  </pic:spPr>
+                </pic:pic>
+              </a:graphicData>
+            </a:graphic>
+          </wp:inline>
+        </w:drawing>
+      </w:r>
+    </w:p>
+    <w:p>
+      <w:r>
+        <w:lastRenderedPageBreak/>
+        <w:drawing>
+          <wp:inline distT="0" distB="0" distL="0" distR="0" wp14:anchorId="53F46161" wp14:editId="67CA3C0B">
+            <wp:extent cx="6120130" cy="2150110"/>
+            <wp:effectExtent l="0" t="0" r="0" b="2540"/>
+            <wp:docPr id="48" name="Immagine 48"/>
+            <wp:cNvGraphicFramePr>
+              <a:graphicFrameLocks xmlns:a="http://schemas.openxmlformats.org/drawingml/2006/main" noChangeAspect="1"/>
+            </wp:cNvGraphicFramePr>
+            <a:graphic xmlns:a="http://schemas.openxmlformats.org/drawingml/2006/main">
+              <a:graphicData uri="http://schemas.openxmlformats.org/drawingml/2006/picture">
+                <pic:pic xmlns:pic="http://schemas.openxmlformats.org/drawingml/2006/picture">
+                  <pic:nvPicPr>
+                    <pic:cNvPr id="1" name=""/>
+                    <pic:cNvPicPr/>
+                  </pic:nvPicPr>
+                  <pic:blipFill>
+                    <a:blip r:embed="rId51"/>
+                    <a:stretch>
+                      <a:fillRect/>
+                    </a:stretch>
+                  </pic:blipFill>
+                  <pic:spPr>
+                    <a:xfrm>
+                      <a:off x="0" y="0"/>
+                      <a:ext cx="6120130" cy="2150110"/>
+                    </a:xfrm>
+                    <a:prstGeom prst="rect">
+                      <a:avLst/>
+                    </a:prstGeom>
+                  </pic:spPr>
+                </pic:pic>
+              </a:graphicData>
+            </a:graphic>
+          </wp:inline>
+        </w:drawing>
+      </w:r>
+    </w:p>
+    <w:p>
+      <w:r>
+        <w:drawing>
+          <wp:inline distT="0" distB="0" distL="0" distR="0" wp14:anchorId="2549505B" wp14:editId="071F328C">
+            <wp:extent cx="6120130" cy="980440"/>
+            <wp:effectExtent l="0" t="0" r="0" b="0"/>
+            <wp:docPr id="49" name="Immagine 49"/>
+            <wp:cNvGraphicFramePr>
+              <a:graphicFrameLocks xmlns:a="http://schemas.openxmlformats.org/drawingml/2006/main" noChangeAspect="1"/>
+            </wp:cNvGraphicFramePr>
+            <a:graphic xmlns:a="http://schemas.openxmlformats.org/drawingml/2006/main">
+              <a:graphicData uri="http://schemas.openxmlformats.org/drawingml/2006/picture">
+                <pic:pic xmlns:pic="http://schemas.openxmlformats.org/drawingml/2006/picture">
+                  <pic:nvPicPr>
+                    <pic:cNvPr id="1" name=""/>
+                    <pic:cNvPicPr/>
+                  </pic:nvPicPr>
+                  <pic:blipFill>
+                    <a:blip r:embed="rId52"/>
+                    <a:stretch>
+                      <a:fillRect/>
+                    </a:stretch>
+                  </pic:blipFill>
+                  <pic:spPr>
+                    <a:xfrm>
+                      <a:off x="0" y="0"/>
+                      <a:ext cx="6120130" cy="980440"/>
+                    </a:xfrm>
+                    <a:prstGeom prst="rect">
+                      <a:avLst/>
+                    </a:prstGeom>
+                  </pic:spPr>
+                </pic:pic>
+              </a:graphicData>
+            </a:graphic>
+          </wp:inline>
+        </w:drawing>
+      </w:r>
+    </w:p>
+    <w:p/>
+    <w:p>
+      <w:pPr>
+        <w:pStyle w:val="Titolo3"/>
+      </w:pPr>
+      <w:r>
+        <w:t>Tabelle POST-</w:t>
+      </w:r>
+      <w:proofErr w:type="spellStart"/>
+      <w:r>
+        <w:t>insert</w:t>
+      </w:r>
+      <w:proofErr w:type="spellEnd"/>
+    </w:p>
+    <w:bookmarkStart w:id="10" w:name="_MON_1637075812"/>
+    <w:bookmarkEnd w:id="10"/>
+    <w:p>
+      <w:r>
+        <w:object w:dxaOrig="9638" w:dyaOrig="468" w14:anchorId="16568100">
+          <v:shape id="_x0000_i1095" type="#_x0000_t75" style="width:482.1pt;height:23.6pt" o:ole="">
+            <v:imagedata r:id="rId53" o:title=""/>
+          </v:shape>
+          <o:OLEObject Type="Embed" ProgID="Word.OpenDocumentText.12" ShapeID="_x0000_i1095" DrawAspect="Content" ObjectID="_1637076577" r:id="rId54"/>
+        </w:object>
+      </w:r>
+    </w:p>
+    <w:p>
+      <w:r>
+        <w:drawing>
+          <wp:inline distT="0" distB="0" distL="0" distR="0" wp14:anchorId="7000E58F" wp14:editId="0EFCFAF8">
+            <wp:extent cx="6120130" cy="1616710"/>
+            <wp:effectExtent l="0" t="0" r="0" b="2540"/>
+            <wp:docPr id="50" name="Immagine 50"/>
+            <wp:cNvGraphicFramePr>
+              <a:graphicFrameLocks xmlns:a="http://schemas.openxmlformats.org/drawingml/2006/main" noChangeAspect="1"/>
+            </wp:cNvGraphicFramePr>
+            <a:graphic xmlns:a="http://schemas.openxmlformats.org/drawingml/2006/main">
+              <a:graphicData uri="http://schemas.openxmlformats.org/drawingml/2006/picture">
+                <pic:pic xmlns:pic="http://schemas.openxmlformats.org/drawingml/2006/picture">
+                  <pic:nvPicPr>
+                    <pic:cNvPr id="1" name=""/>
+                    <pic:cNvPicPr/>
+                  </pic:nvPicPr>
+                  <pic:blipFill>
+                    <a:blip r:embed="rId49"/>
+                    <a:stretch>
+                      <a:fillRect/>
+                    </a:stretch>
+                  </pic:blipFill>
+                  <pic:spPr>
+                    <a:xfrm>
+                      <a:off x="0" y="0"/>
+                      <a:ext cx="6120130" cy="1616710"/>
+                    </a:xfrm>
+                    <a:prstGeom prst="rect">
+                      <a:avLst/>
+                    </a:prstGeom>
+                  </pic:spPr>
+                </pic:pic>
+              </a:graphicData>
+            </a:graphic>
+          </wp:inline>
+        </w:drawing>
+      </w:r>
+    </w:p>
+    <w:p>
+      <w:r>
+        <w:drawing>
+          <wp:inline distT="0" distB="0" distL="0" distR="0" wp14:anchorId="35A1BEED" wp14:editId="66EBBED4">
+            <wp:extent cx="6120130" cy="1430655"/>
+            <wp:effectExtent l="0" t="0" r="0" b="0"/>
+            <wp:docPr id="51" name="Immagine 51"/>
+            <wp:cNvGraphicFramePr>
+              <a:graphicFrameLocks xmlns:a="http://schemas.openxmlformats.org/drawingml/2006/main" noChangeAspect="1"/>
+            </wp:cNvGraphicFramePr>
+            <a:graphic xmlns:a="http://schemas.openxmlformats.org/drawingml/2006/main">
+              <a:graphicData uri="http://schemas.openxmlformats.org/drawingml/2006/picture">
+                <pic:pic xmlns:pic="http://schemas.openxmlformats.org/drawingml/2006/picture">
+                  <pic:nvPicPr>
+                    <pic:cNvPr id="1" name=""/>
+                    <pic:cNvPicPr/>
+                  </pic:nvPicPr>
+                  <pic:blipFill>
+                    <a:blip r:embed="rId55"/>
+                    <a:stretch>
+                      <a:fillRect/>
+                    </a:stretch>
+                  </pic:blipFill>
+                  <pic:spPr>
+                    <a:xfrm>
+                      <a:off x="0" y="0"/>
+                      <a:ext cx="6120130" cy="1430655"/>
+                    </a:xfrm>
+                    <a:prstGeom prst="rect">
+                      <a:avLst/>
+                    </a:prstGeom>
+                  </pic:spPr>
+                </pic:pic>
+              </a:graphicData>
+            </a:graphic>
+          </wp:inline>
+        </w:drawing>
+      </w:r>
+    </w:p>
+    <w:p>
+      <w:r>
+        <w:lastRenderedPageBreak/>
+        <w:drawing>
+          <wp:inline distT="0" distB="0" distL="0" distR="0" wp14:anchorId="1D6927D6" wp14:editId="6E43C84E">
+            <wp:extent cx="6120130" cy="2299335"/>
+            <wp:effectExtent l="0" t="0" r="0" b="5715"/>
+            <wp:docPr id="52" name="Immagine 52"/>
+            <wp:cNvGraphicFramePr>
+              <a:graphicFrameLocks xmlns:a="http://schemas.openxmlformats.org/drawingml/2006/main" noChangeAspect="1"/>
+            </wp:cNvGraphicFramePr>
+            <a:graphic xmlns:a="http://schemas.openxmlformats.org/drawingml/2006/main">
+              <a:graphicData uri="http://schemas.openxmlformats.org/drawingml/2006/picture">
+                <pic:pic xmlns:pic="http://schemas.openxmlformats.org/drawingml/2006/picture">
+                  <pic:nvPicPr>
+                    <pic:cNvPr id="1" name=""/>
+                    <pic:cNvPicPr/>
+                  </pic:nvPicPr>
+                  <pic:blipFill>
+                    <a:blip r:embed="rId56"/>
+                    <a:stretch>
+                      <a:fillRect/>
+                    </a:stretch>
+                  </pic:blipFill>
+                  <pic:spPr>
+                    <a:xfrm>
+                      <a:off x="0" y="0"/>
+                      <a:ext cx="6120130" cy="2299335"/>
+                    </a:xfrm>
+                    <a:prstGeom prst="rect">
+                      <a:avLst/>
+                    </a:prstGeom>
+                  </pic:spPr>
+                </pic:pic>
+              </a:graphicData>
+            </a:graphic>
+          </wp:inline>
+        </w:drawing>
+      </w:r>
+    </w:p>
+    <w:p>
+      <w:r>
+        <w:drawing>
+          <wp:inline distT="0" distB="0" distL="0" distR="0" wp14:anchorId="3908CB4F" wp14:editId="65354C9F">
+            <wp:extent cx="6120130" cy="980440"/>
+            <wp:effectExtent l="0" t="0" r="0" b="0"/>
+            <wp:docPr id="53" name="Immagine 53"/>
+            <wp:cNvGraphicFramePr>
+              <a:graphicFrameLocks xmlns:a="http://schemas.openxmlformats.org/drawingml/2006/main" noChangeAspect="1"/>
+            </wp:cNvGraphicFramePr>
+            <a:graphic xmlns:a="http://schemas.openxmlformats.org/drawingml/2006/main">
+              <a:graphicData uri="http://schemas.openxmlformats.org/drawingml/2006/picture">
+                <pic:pic xmlns:pic="http://schemas.openxmlformats.org/drawingml/2006/picture">
+                  <pic:nvPicPr>
+                    <pic:cNvPr id="1" name=""/>
+                    <pic:cNvPicPr/>
+                  </pic:nvPicPr>
+                  <pic:blipFill>
+                    <a:blip r:embed="rId52"/>
+                    <a:stretch>
+                      <a:fillRect/>
+                    </a:stretch>
+                  </pic:blipFill>
+                  <pic:spPr>
+                    <a:xfrm>
+                      <a:off x="0" y="0"/>
+                      <a:ext cx="6120130" cy="980440"/>
+                    </a:xfrm>
+                    <a:prstGeom prst="rect">
+                      <a:avLst/>
+                    </a:prstGeom>
+                  </pic:spPr>
+                </pic:pic>
+              </a:graphicData>
+            </a:graphic>
+          </wp:inline>
+        </w:drawing>
+      </w:r>
+    </w:p>
+    <w:p/>
+    <w:p>
+      <w:pPr>
+        <w:pStyle w:val="Titolo3"/>
+      </w:pPr>
+      <w:r>
+        <w:t>Tabelle POST-</w:t>
+      </w:r>
+      <w:proofErr w:type="spellStart"/>
+      <w:r>
+        <w:t>insert</w:t>
+      </w:r>
+      <w:proofErr w:type="spellEnd"/>
+    </w:p>
+    <w:bookmarkStart w:id="11" w:name="_MON_1637075999"/>
+    <w:bookmarkEnd w:id="11"/>
+    <w:p>
+      <w:r>
+        <w:object w:dxaOrig="9638" w:dyaOrig="468" w14:anchorId="7A276555">
+          <v:shape id="_x0000_i1098" type="#_x0000_t75" style="width:482.1pt;height:23.6pt" o:ole="">
+            <v:imagedata r:id="rId57" o:title=""/>
+          </v:shape>
+          <o:OLEObject Type="Embed" ProgID="Word.OpenDocumentText.12" ShapeID="_x0000_i1098" DrawAspect="Content" ObjectID="_1637076578" r:id="rId58"/>
+        </w:object>
+      </w:r>
+    </w:p>
+    <w:p>
+      <w:r>
+        <w:drawing>
+          <wp:inline distT="0" distB="0" distL="0" distR="0" wp14:anchorId="62356AA0" wp14:editId="77595A37">
+            <wp:extent cx="6120130" cy="1529715"/>
+            <wp:effectExtent l="0" t="0" r="0" b="0"/>
+            <wp:docPr id="54" name="Immagine 54"/>
+            <wp:cNvGraphicFramePr>
+              <a:graphicFrameLocks xmlns:a="http://schemas.openxmlformats.org/drawingml/2006/main" noChangeAspect="1"/>
+            </wp:cNvGraphicFramePr>
+            <a:graphic xmlns:a="http://schemas.openxmlformats.org/drawingml/2006/main">
+              <a:graphicData uri="http://schemas.openxmlformats.org/drawingml/2006/picture">
+                <pic:pic xmlns:pic="http://schemas.openxmlformats.org/drawingml/2006/picture">
+                  <pic:nvPicPr>
+                    <pic:cNvPr id="1" name=""/>
+                    <pic:cNvPicPr/>
+                  </pic:nvPicPr>
+                  <pic:blipFill>
+                    <a:blip r:embed="rId59"/>
+                    <a:stretch>
+                      <a:fillRect/>
+                    </a:stretch>
+                  </pic:blipFill>
+                  <pic:spPr>
+                    <a:xfrm>
+                      <a:off x="0" y="0"/>
+                      <a:ext cx="6120130" cy="1529715"/>
+                    </a:xfrm>
+                    <a:prstGeom prst="rect">
+                      <a:avLst/>
+                    </a:prstGeom>
+                  </pic:spPr>
+                </pic:pic>
+              </a:graphicData>
+            </a:graphic>
+          </wp:inline>
+        </w:drawing>
+      </w:r>
+    </w:p>
+    <w:p>
+      <w:r>
+        <w:drawing>
+          <wp:inline distT="0" distB="0" distL="0" distR="0" wp14:anchorId="73F553D9" wp14:editId="0C4EB07D">
+            <wp:extent cx="6120130" cy="1555750"/>
+            <wp:effectExtent l="0" t="0" r="0" b="6350"/>
+            <wp:docPr id="55" name="Immagine 55"/>
+            <wp:cNvGraphicFramePr>
+              <a:graphicFrameLocks xmlns:a="http://schemas.openxmlformats.org/drawingml/2006/main" noChangeAspect="1"/>
+            </wp:cNvGraphicFramePr>
+            <a:graphic xmlns:a="http://schemas.openxmlformats.org/drawingml/2006/main">
+              <a:graphicData uri="http://schemas.openxmlformats.org/drawingml/2006/picture">
+                <pic:pic xmlns:pic="http://schemas.openxmlformats.org/drawingml/2006/picture">
+                  <pic:nvPicPr>
+                    <pic:cNvPr id="1" name=""/>
+                    <pic:cNvPicPr/>
+                  </pic:nvPicPr>
+                  <pic:blipFill>
+                    <a:blip r:embed="rId60"/>
+                    <a:stretch>
+                      <a:fillRect/>
+                    </a:stretch>
+                  </pic:blipFill>
+                  <pic:spPr>
+                    <a:xfrm>
+                      <a:off x="0" y="0"/>
+                      <a:ext cx="6120130" cy="1555750"/>
+                    </a:xfrm>
+                    <a:prstGeom prst="rect">
+                      <a:avLst/>
+                    </a:prstGeom>
+                  </pic:spPr>
+                </pic:pic>
+              </a:graphicData>
+            </a:graphic>
+          </wp:inline>
+        </w:drawing>
+      </w:r>
+    </w:p>
+    <w:p>
+      <w:r>
+        <w:lastRenderedPageBreak/>
+        <w:drawing>
+          <wp:inline distT="0" distB="0" distL="0" distR="0" wp14:anchorId="400DD57F" wp14:editId="30DEB1F8">
+            <wp:extent cx="6120130" cy="2400935"/>
+            <wp:effectExtent l="0" t="0" r="0" b="0"/>
+            <wp:docPr id="56" name="Immagine 56"/>
+            <wp:cNvGraphicFramePr>
+              <a:graphicFrameLocks xmlns:a="http://schemas.openxmlformats.org/drawingml/2006/main" noChangeAspect="1"/>
+            </wp:cNvGraphicFramePr>
+            <a:graphic xmlns:a="http://schemas.openxmlformats.org/drawingml/2006/main">
+              <a:graphicData uri="http://schemas.openxmlformats.org/drawingml/2006/picture">
+                <pic:pic xmlns:pic="http://schemas.openxmlformats.org/drawingml/2006/picture">
+                  <pic:nvPicPr>
+                    <pic:cNvPr id="1" name=""/>
+                    <pic:cNvPicPr/>
+                  </pic:nvPicPr>
+                  <pic:blipFill>
+                    <a:blip r:embed="rId61"/>
+                    <a:stretch>
+                      <a:fillRect/>
+                    </a:stretch>
+                  </pic:blipFill>
+                  <pic:spPr>
+                    <a:xfrm>
+                      <a:off x="0" y="0"/>
+                      <a:ext cx="6120130" cy="2400935"/>
+                    </a:xfrm>
+                    <a:prstGeom prst="rect">
+                      <a:avLst/>
+                    </a:prstGeom>
+                  </pic:spPr>
+                </pic:pic>
+              </a:graphicData>
+            </a:graphic>
+          </wp:inline>
+        </w:drawing>
+      </w:r>
+    </w:p>
+    <w:p>
+      <w:r>
+        <w:drawing>
+          <wp:inline distT="0" distB="0" distL="0" distR="0" wp14:anchorId="4C804241" wp14:editId="4D212036">
+            <wp:extent cx="6120130" cy="980440"/>
+            <wp:effectExtent l="0" t="0" r="0" b="0"/>
+            <wp:docPr id="57" name="Immagine 57"/>
+            <wp:cNvGraphicFramePr>
+              <a:graphicFrameLocks xmlns:a="http://schemas.openxmlformats.org/drawingml/2006/main" noChangeAspect="1"/>
+            </wp:cNvGraphicFramePr>
+            <a:graphic xmlns:a="http://schemas.openxmlformats.org/drawingml/2006/main">
+              <a:graphicData uri="http://schemas.openxmlformats.org/drawingml/2006/picture">
+                <pic:pic xmlns:pic="http://schemas.openxmlformats.org/drawingml/2006/picture">
+                  <pic:nvPicPr>
+                    <pic:cNvPr id="1" name=""/>
+                    <pic:cNvPicPr/>
+                  </pic:nvPicPr>
+                  <pic:blipFill>
+                    <a:blip r:embed="rId52"/>
+                    <a:stretch>
+                      <a:fillRect/>
+                    </a:stretch>
+                  </pic:blipFill>
+                  <pic:spPr>
+                    <a:xfrm>
+                      <a:off x="0" y="0"/>
+                      <a:ext cx="6120130" cy="980440"/>
+                    </a:xfrm>
+                    <a:prstGeom prst="rect">
+                      <a:avLst/>
+                    </a:prstGeom>
+                  </pic:spPr>
+                </pic:pic>
+              </a:graphicData>
+            </a:graphic>
+          </wp:inline>
+        </w:drawing>
+      </w:r>
+    </w:p>
+    <w:p/>
+    <w:p>
+      <w:pPr>
+        <w:pStyle w:val="Titolo3"/>
+      </w:pPr>
+      <w:r>
+        <w:t>Tabelle POST-</w:t>
+      </w:r>
+      <w:proofErr w:type="spellStart"/>
+      <w:r>
+        <w:t>insert</w:t>
+      </w:r>
+      <w:proofErr w:type="spellEnd"/>
+    </w:p>
+    <w:bookmarkStart w:id="12" w:name="_MON_1637076185"/>
+    <w:bookmarkEnd w:id="12"/>
+    <w:p>
+      <w:r>
+        <w:object w:dxaOrig="9638" w:dyaOrig="468" w14:anchorId="0AEE9ABD">
+          <v:shape id="_x0000_i1101" type="#_x0000_t75" style="width:482.1pt;height:23.6pt" o:ole="">
+            <v:imagedata r:id="rId62" o:title=""/>
+          </v:shape>
+          <o:OLEObject Type="Embed" ProgID="Word.OpenDocumentText.12" ShapeID="_x0000_i1101" DrawAspect="Content" ObjectID="_1637076579" r:id="rId63"/>
+        </w:object>
+      </w:r>
+    </w:p>
+    <w:p>
+      <w:r>
+        <w:drawing>
+          <wp:inline distT="0" distB="0" distL="0" distR="0" wp14:anchorId="29474196" wp14:editId="24B10ED1">
+            <wp:extent cx="6120130" cy="1603375"/>
+            <wp:effectExtent l="0" t="0" r="0" b="0"/>
+            <wp:docPr id="58" name="Immagine 58"/>
+            <wp:cNvGraphicFramePr>
+              <a:graphicFrameLocks xmlns:a="http://schemas.openxmlformats.org/drawingml/2006/main" noChangeAspect="1"/>
+            </wp:cNvGraphicFramePr>
+            <a:graphic xmlns:a="http://schemas.openxmlformats.org/drawingml/2006/main">
+              <a:graphicData uri="http://schemas.openxmlformats.org/drawingml/2006/picture">
+                <pic:pic xmlns:pic="http://schemas.openxmlformats.org/drawingml/2006/picture">
+                  <pic:nvPicPr>
+                    <pic:cNvPr id="1" name=""/>
+                    <pic:cNvPicPr/>
+                  </pic:nvPicPr>
+                  <pic:blipFill>
+                    <a:blip r:embed="rId64"/>
+                    <a:stretch>
+                      <a:fillRect/>
+                    </a:stretch>
+                  </pic:blipFill>
+                  <pic:spPr>
+                    <a:xfrm>
+                      <a:off x="0" y="0"/>
+                      <a:ext cx="6120130" cy="1603375"/>
+                    </a:xfrm>
+                    <a:prstGeom prst="rect">
+                      <a:avLst/>
+                    </a:prstGeom>
+                  </pic:spPr>
+                </pic:pic>
+              </a:graphicData>
+            </a:graphic>
+          </wp:inline>
+        </w:drawing>
+      </w:r>
+    </w:p>
+    <w:p>
+      <w:r>
+        <w:drawing>
+          <wp:inline distT="0" distB="0" distL="0" distR="0" wp14:anchorId="5FA8DC1A" wp14:editId="381337C9">
+            <wp:extent cx="6120130" cy="1555750"/>
+            <wp:effectExtent l="0" t="0" r="0" b="6350"/>
+            <wp:docPr id="59" name="Immagine 59"/>
+            <wp:cNvGraphicFramePr>
+              <a:graphicFrameLocks xmlns:a="http://schemas.openxmlformats.org/drawingml/2006/main" noChangeAspect="1"/>
+            </wp:cNvGraphicFramePr>
+            <a:graphic xmlns:a="http://schemas.openxmlformats.org/drawingml/2006/main">
+              <a:graphicData uri="http://schemas.openxmlformats.org/drawingml/2006/picture">
+                <pic:pic xmlns:pic="http://schemas.openxmlformats.org/drawingml/2006/picture">
+                  <pic:nvPicPr>
+                    <pic:cNvPr id="1" name=""/>
+                    <pic:cNvPicPr/>
+                  </pic:nvPicPr>
+                  <pic:blipFill>
+                    <a:blip r:embed="rId60"/>
+                    <a:stretch>
+                      <a:fillRect/>
+                    </a:stretch>
+                  </pic:blipFill>
+                  <pic:spPr>
+                    <a:xfrm>
+                      <a:off x="0" y="0"/>
+                      <a:ext cx="6120130" cy="1555750"/>
+                    </a:xfrm>
+                    <a:prstGeom prst="rect">
+                      <a:avLst/>
+                    </a:prstGeom>
+                  </pic:spPr>
+                </pic:pic>
+              </a:graphicData>
+            </a:graphic>
+          </wp:inline>
+        </w:drawing>
+      </w:r>
+    </w:p>
+    <w:p>
+      <w:r>
+        <w:lastRenderedPageBreak/>
+        <w:drawing>
+          <wp:inline distT="0" distB="0" distL="0" distR="0" wp14:anchorId="66251B5D" wp14:editId="4BA4779C">
+            <wp:extent cx="6120130" cy="2518410"/>
+            <wp:effectExtent l="0" t="0" r="0" b="0"/>
+            <wp:docPr id="60" name="Immagine 60"/>
+            <wp:cNvGraphicFramePr>
+              <a:graphicFrameLocks xmlns:a="http://schemas.openxmlformats.org/drawingml/2006/main" noChangeAspect="1"/>
+            </wp:cNvGraphicFramePr>
+            <a:graphic xmlns:a="http://schemas.openxmlformats.org/drawingml/2006/main">
+              <a:graphicData uri="http://schemas.openxmlformats.org/drawingml/2006/picture">
+                <pic:pic xmlns:pic="http://schemas.openxmlformats.org/drawingml/2006/picture">
+                  <pic:nvPicPr>
+                    <pic:cNvPr id="1" name=""/>
+                    <pic:cNvPicPr/>
+                  </pic:nvPicPr>
+                  <pic:blipFill>
+                    <a:blip r:embed="rId65"/>
+                    <a:stretch>
+                      <a:fillRect/>
+                    </a:stretch>
+                  </pic:blipFill>
+                  <pic:spPr>
+                    <a:xfrm>
+                      <a:off x="0" y="0"/>
+                      <a:ext cx="6120130" cy="2518410"/>
+                    </a:xfrm>
+                    <a:prstGeom prst="rect">
+                      <a:avLst/>
+                    </a:prstGeom>
+                  </pic:spPr>
+                </pic:pic>
+              </a:graphicData>
+            </a:graphic>
+          </wp:inline>
+        </w:drawing>
+      </w:r>
+    </w:p>
+    <w:p>
+      <w:r>
+        <w:drawing>
+          <wp:inline distT="0" distB="0" distL="0" distR="0" wp14:anchorId="41586EAB" wp14:editId="010311A4">
+            <wp:extent cx="6120130" cy="1081405"/>
+            <wp:effectExtent l="0" t="0" r="0" b="4445"/>
+            <wp:docPr id="61" name="Immagine 61"/>
+            <wp:cNvGraphicFramePr>
+              <a:graphicFrameLocks xmlns:a="http://schemas.openxmlformats.org/drawingml/2006/main" noChangeAspect="1"/>
+            </wp:cNvGraphicFramePr>
+            <a:graphic xmlns:a="http://schemas.openxmlformats.org/drawingml/2006/main">
+              <a:graphicData uri="http://schemas.openxmlformats.org/drawingml/2006/picture">
+                <pic:pic xmlns:pic="http://schemas.openxmlformats.org/drawingml/2006/picture">
+                  <pic:nvPicPr>
+                    <pic:cNvPr id="1" name=""/>
+                    <pic:cNvPicPr/>
+                  </pic:nvPicPr>
+                  <pic:blipFill>
+                    <a:blip r:embed="rId66"/>
+                    <a:stretch>
+                      <a:fillRect/>
+                    </a:stretch>
+                  </pic:blipFill>
+                  <pic:spPr>
+                    <a:xfrm>
+                      <a:off x="0" y="0"/>
+                      <a:ext cx="6120130" cy="1081405"/>
+                    </a:xfrm>
+                    <a:prstGeom prst="rect">
+                      <a:avLst/>
+                    </a:prstGeom>
+                  </pic:spPr>
+                </pic:pic>
+              </a:graphicData>
+            </a:graphic>
+          </wp:inline>
+        </w:drawing>
+      </w:r>
+    </w:p>
+    <w:p/>
+    <w:p>
+      <w:pPr>
+        <w:pStyle w:val="Titolo1"/>
+      </w:pPr>
+      <w:r>
+        <w:t>Trigger #3 – Variazione del numero di chiamate massime delle celle</w:t>
+      </w:r>
+    </w:p>
+    <w:p>
+      <w:pPr>
+        <w:pStyle w:val="Titolo2"/>
+      </w:pPr>
+      <w:r>
+        <w:t xml:space="preserve">Codice </w:t>
+      </w:r>
+    </w:p>
+    <w:bookmarkStart w:id="13" w:name="_MON_1637076447"/>
+    <w:bookmarkEnd w:id="13"/>
+    <w:p>
+      <w:r>
+        <w:object w:dxaOrig="9638" w:dyaOrig="5855" w14:anchorId="5EEC7820">
+          <v:shape id="_x0000_i1105" type="#_x0000_t75" style="width:482.1pt;height:292.6pt" o:ole="">
+            <v:imagedata r:id="rId67" o:title=""/>
+          </v:shape>
+          <o:OLEObject Type="Embed" ProgID="Word.OpenDocumentText.12" ShapeID="_x0000_i1105" DrawAspect="Content" ObjectID="_1637076580" r:id="rId68"/>
+        </w:object>
+      </w:r>
+    </w:p>
+    <w:p>
+      <w:pPr>
+        <w:pStyle w:val="Titolo2"/>
+      </w:pPr>
+      <w:r>
+        <w:t xml:space="preserve">Verifica </w:t>
+      </w:r>
     </w:p>
     <w:sectPr>
-      <w:headerReference w:type="default" r:id="rId18"/>
-      <w:footerReference w:type="default" r:id="rId19"/>
+      <w:headerReference w:type="default" r:id="rId69"/>
+      <w:footerReference w:type="default" r:id="rId70"/>
       <w:pgSz w:w="11906" w:h="16838"/>
       <w:pgMar w:top="1417" w:right="1134" w:bottom="1134" w:left="1134" w:header="708" w:footer="708" w:gutter="0"/>
       <w:cols w:space="708"/>
@@ -1558,7 +3097,7 @@
 </file>
 
 <file path=customXml/itemProps1.xml><?xml version="1.0" encoding="utf-8"?>
-<ds:datastoreItem xmlns:ds="http://schemas.openxmlformats.org/officeDocument/2006/customXml" ds:itemID="{4ADA5FBB-0C3A-423F-9B9F-AF068B37D377}">
+<ds:datastoreItem xmlns:ds="http://schemas.openxmlformats.org/officeDocument/2006/customXml" ds:itemID="{AAC4D75E-6DC6-4AE4-9C16-B7DB0F3014D2}">
   <ds:schemaRefs>
     <ds:schemaRef ds:uri="http://schemas.openxmlformats.org/officeDocument/2006/bibliography"/>
   </ds:schemaRefs>

--- a/Homework_4/Quaderno3_Sordi_Davide_s267570.docx
+++ b/Homework_4/Quaderno3_Sordi_Davide_s267570.docx
@@ -9,30 +9,6 @@
       </w:pPr>
       <w:r>
         <w:t>Quaderno #3 – Trigger in Oracle DB</w:t>
-      </w:r>
-    </w:p>
-    <w:p>
-      <w:r>
-        <w:t xml:space="preserve">Il codice e gli </w:t>
-      </w:r>
-      <w:proofErr w:type="spellStart"/>
-      <w:r>
-        <w:t>screenshot</w:t>
-      </w:r>
-      <w:proofErr w:type="spellEnd"/>
-      <w:r>
-        <w:t xml:space="preserve"> del database sono stati fatti</w:t>
-      </w:r>
-      <w:r>
-        <w:t xml:space="preserve"> con </w:t>
-      </w:r>
-      <w:proofErr w:type="spellStart"/>
-      <w:r>
-        <w:t>DataGrip</w:t>
-      </w:r>
-      <w:proofErr w:type="spellEnd"/>
-      <w:r>
-        <w:t>.</w:t>
       </w:r>
     </w:p>
     <w:p>
@@ -75,10 +51,10 @@
             <v:path o:extrusionok="f" gradientshapeok="t" o:connecttype="rect"/>
             <o:lock v:ext="edit" aspectratio="t"/>
           </v:shapetype>
-          <v:shape id="_x0000_i1061" type="#_x0000_t75" style="width:482.1pt;height:362.9pt" o:ole="">
+          <v:shape id="_x0000_i1061" type="#_x0000_t75" style="width:481.55pt;height:362.8pt" o:ole="">
             <v:imagedata r:id="rId7" o:title=""/>
           </v:shape>
-          <o:OLEObject Type="Embed" ProgID="Word.OpenDocumentText.12" ShapeID="_x0000_i1061" DrawAspect="Content" ObjectID="_1637076568" r:id="rId8"/>
+          <o:OLEObject Type="Embed" ProgID="Word.OpenDocumentText.12" ShapeID="_x0000_i1061" DrawAspect="Content" ObjectID="_1637085878" r:id="rId8"/>
         </w:object>
       </w:r>
     </w:p>
@@ -246,11 +222,6 @@
     </w:p>
     <w:p>
       <w:pPr>
-        <w:jc w:val="center"/>
-      </w:pPr>
-    </w:p>
-    <w:p>
-      <w:pPr>
         <w:pStyle w:val="Titolo3"/>
       </w:pPr>
       <w:r>
@@ -267,10 +238,10 @@
     <w:p>
       <w:r>
         <w:object w:dxaOrig="9638" w:dyaOrig="468" w14:anchorId="3D1ECEFF">
-          <v:shape id="_x0000_i1066" type="#_x0000_t75" style="width:482.1pt;height:23.6pt" o:ole="">
+          <v:shape id="_x0000_i1066" type="#_x0000_t75" style="width:481.55pt;height:23.4pt" o:ole="">
             <v:imagedata r:id="rId12" o:title=""/>
           </v:shape>
-          <o:OLEObject Type="Embed" ProgID="Word.OpenDocumentText.12" ShapeID="_x0000_i1066" DrawAspect="Content" ObjectID="_1637076569" r:id="rId13"/>
+          <o:OLEObject Type="Embed" ProgID="Word.OpenDocumentText.12" ShapeID="_x0000_i1066" DrawAspect="Content" ObjectID="_1637085879" r:id="rId13"/>
         </w:object>
       </w:r>
     </w:p>
@@ -402,11 +373,6 @@
     </w:p>
     <w:p>
       <w:pPr>
-        <w:jc w:val="center"/>
-      </w:pPr>
-    </w:p>
-    <w:p>
-      <w:pPr>
         <w:pStyle w:val="Titolo3"/>
       </w:pPr>
       <w:r>
@@ -423,10 +389,10 @@
     <w:p>
       <w:r>
         <w:object w:dxaOrig="9638" w:dyaOrig="468" w14:anchorId="3C72F290">
-          <v:shape id="_x0000_i1068" type="#_x0000_t75" style="width:482.1pt;height:23.6pt" o:ole="">
+          <v:shape id="_x0000_i1068" type="#_x0000_t75" style="width:481.55pt;height:23.4pt" o:ole="">
             <v:imagedata r:id="rId17" o:title=""/>
           </v:shape>
-          <o:OLEObject Type="Embed" ProgID="Word.OpenDocumentText.12" ShapeID="_x0000_i1068" DrawAspect="Content" ObjectID="_1637076570" r:id="rId18"/>
+          <o:OLEObject Type="Embed" ProgID="Word.OpenDocumentText.12" ShapeID="_x0000_i1068" DrawAspect="Content" ObjectID="_1637085880" r:id="rId18"/>
         </w:object>
       </w:r>
     </w:p>
@@ -557,7 +523,6 @@
         </w:drawing>
       </w:r>
     </w:p>
-    <w:p/>
     <w:p>
       <w:pPr>
         <w:pStyle w:val="Titolo3"/>
@@ -576,10 +541,10 @@
     <w:p>
       <w:r>
         <w:object w:dxaOrig="9638" w:dyaOrig="468" w14:anchorId="0D818E35">
-          <v:shape id="_x0000_i1077" type="#_x0000_t75" style="width:482.1pt;height:23.6pt" o:ole="">
+          <v:shape id="_x0000_i1077" type="#_x0000_t75" style="width:481.55pt;height:23.4pt" o:ole="">
             <v:imagedata r:id="rId22" o:title=""/>
           </v:shape>
-          <o:OLEObject Type="Embed" ProgID="Word.OpenDocumentText.12" ShapeID="_x0000_i1077" DrawAspect="Content" ObjectID="_1637076571" r:id="rId23"/>
+          <o:OLEObject Type="Embed" ProgID="Word.OpenDocumentText.12" ShapeID="_x0000_i1077" DrawAspect="Content" ObjectID="_1637085881" r:id="rId23"/>
         </w:object>
       </w:r>
     </w:p>
@@ -705,30 +670,27 @@
       <w:pPr>
         <w:pStyle w:val="Titolo1"/>
       </w:pPr>
-      <w:bookmarkStart w:id="4" w:name="_GoBack"/>
-      <w:r>
-        <w:lastRenderedPageBreak/>
+      <w:r>
         <w:t>Trigger #2 – Inizio di una telefonata</w:t>
       </w:r>
     </w:p>
+    <w:p>
+      <w:pPr>
+        <w:pStyle w:val="Titolo2"/>
+      </w:pPr>
+      <w:r>
+        <w:t>Codice</w:t>
+      </w:r>
+    </w:p>
+    <w:bookmarkStart w:id="4" w:name="_MON_1637073885"/>
     <w:bookmarkEnd w:id="4"/>
     <w:p>
-      <w:pPr>
-        <w:pStyle w:val="Titolo2"/>
-      </w:pPr>
-      <w:r>
-        <w:t>Codice</w:t>
-      </w:r>
-    </w:p>
-    <w:bookmarkStart w:id="5" w:name="_MON_1637073885"/>
-    <w:bookmarkEnd w:id="5"/>
-    <w:p>
       <w:r>
         <w:object w:dxaOrig="9638" w:dyaOrig="11709" w14:anchorId="14CF5FFE">
-          <v:shape id="_x0000_i1073" type="#_x0000_t75" style="width:482.1pt;height:585.2pt" o:ole="">
+          <v:shape id="_x0000_i1073" type="#_x0000_t75" style="width:404.9pt;height:492.8pt" o:ole="">
             <v:imagedata r:id="rId27" o:title=""/>
           </v:shape>
-          <o:OLEObject Type="Embed" ProgID="Word.OpenDocumentText.12" ShapeID="_x0000_i1073" DrawAspect="Content" ObjectID="_1637076572" r:id="rId28"/>
+          <o:OLEObject Type="Embed" ProgID="Word.OpenDocumentText.12" ShapeID="_x0000_i1073" DrawAspect="Content" ObjectID="_1637085882" r:id="rId28"/>
         </w:object>
       </w:r>
     </w:p>
@@ -737,6 +699,7 @@
         <w:pStyle w:val="Titolo2"/>
       </w:pPr>
       <w:r>
+        <w:lastRenderedPageBreak/>
         <w:t>Verifica</w:t>
       </w:r>
     </w:p>
@@ -753,21 +716,20 @@
       </w:r>
       <w:proofErr w:type="spellEnd"/>
     </w:p>
-    <w:bookmarkStart w:id="6" w:name="_MON_1637074424"/>
-    <w:bookmarkEnd w:id="6"/>
+    <w:bookmarkStart w:id="5" w:name="_MON_1637074424"/>
+    <w:bookmarkEnd w:id="5"/>
     <w:p>
       <w:r>
         <w:object w:dxaOrig="9638" w:dyaOrig="468" w14:anchorId="20F2F0DA">
-          <v:shape id="_x0000_i1082" type="#_x0000_t75" style="width:482.1pt;height:23.6pt" o:ole="">
+          <v:shape id="_x0000_i1082" type="#_x0000_t75" style="width:461.9pt;height:22.45pt" o:ole="">
             <v:imagedata r:id="rId29" o:title=""/>
           </v:shape>
-          <o:OLEObject Type="Embed" ProgID="Word.OpenDocumentText.12" ShapeID="_x0000_i1082" DrawAspect="Content" ObjectID="_1637076573" r:id="rId30"/>
+          <o:OLEObject Type="Embed" ProgID="Word.OpenDocumentText.12" ShapeID="_x0000_i1082" DrawAspect="Content" ObjectID="_1637085883" r:id="rId30"/>
         </w:object>
       </w:r>
     </w:p>
     <w:p>
       <w:r>
-        <w:lastRenderedPageBreak/>
         <w:drawing>
           <wp:inline distT="0" distB="0" distL="0" distR="0" wp14:anchorId="2B8A3845" wp14:editId="340FA6FD">
             <wp:extent cx="6120130" cy="1649095"/>
@@ -922,7 +884,6 @@
         </w:drawing>
       </w:r>
     </w:p>
-    <w:p/>
     <w:p>
       <w:pPr>
         <w:pStyle w:val="Titolo3"/>
@@ -936,24 +897,24 @@
       </w:r>
       <w:proofErr w:type="spellEnd"/>
     </w:p>
-    <w:bookmarkStart w:id="7" w:name="_MON_1637075130"/>
-    <w:bookmarkEnd w:id="7"/>
+    <w:bookmarkStart w:id="6" w:name="_MON_1637075130"/>
+    <w:bookmarkEnd w:id="6"/>
     <w:p>
       <w:r>
         <w:object w:dxaOrig="9638" w:dyaOrig="468" w14:anchorId="1E6AF392">
-          <v:shape id="_x0000_i1085" type="#_x0000_t75" style="width:482.1pt;height:23.6pt" o:ole="">
+          <v:shape id="_x0000_i1085" type="#_x0000_t75" style="width:444.15pt;height:21.5pt" o:ole="">
             <v:imagedata r:id="rId35" o:title=""/>
           </v:shape>
-          <o:OLEObject Type="Embed" ProgID="Word.OpenDocumentText.12" ShapeID="_x0000_i1085" DrawAspect="Content" ObjectID="_1637076574" r:id="rId36"/>
+          <o:OLEObject Type="Embed" ProgID="Word.OpenDocumentText.12" ShapeID="_x0000_i1085" DrawAspect="Content" ObjectID="_1637085884" r:id="rId36"/>
         </w:object>
       </w:r>
     </w:p>
     <w:p>
       <w:r>
         <w:drawing>
-          <wp:inline distT="0" distB="0" distL="0" distR="0" wp14:anchorId="627A2A26" wp14:editId="321E6238">
-            <wp:extent cx="6120130" cy="1564640"/>
-            <wp:effectExtent l="0" t="0" r="0" b="0"/>
+          <wp:inline distT="0" distB="0" distL="0" distR="0" wp14:anchorId="627A2A26" wp14:editId="03BA4BBA">
+            <wp:extent cx="6020789" cy="1539244"/>
+            <wp:effectExtent l="0" t="0" r="0" b="3810"/>
             <wp:docPr id="38" name="Immagine 38"/>
             <wp:cNvGraphicFramePr>
               <a:graphicFrameLocks xmlns:a="http://schemas.openxmlformats.org/drawingml/2006/main" noChangeAspect="1"/>
@@ -974,7 +935,7 @@
                   <pic:spPr>
                     <a:xfrm>
                       <a:off x="0" y="0"/>
-                      <a:ext cx="6120130" cy="1564640"/>
+                      <a:ext cx="6041216" cy="1544466"/>
                     </a:xfrm>
                     <a:prstGeom prst="rect">
                       <a:avLst/>
@@ -1105,7 +1066,6 @@
         </w:drawing>
       </w:r>
     </w:p>
-    <w:p/>
     <w:p>
       <w:pPr>
         <w:pStyle w:val="Titolo3"/>
@@ -1119,15 +1079,15 @@
       </w:r>
       <w:proofErr w:type="spellEnd"/>
     </w:p>
-    <w:bookmarkStart w:id="8" w:name="_MON_1637075418"/>
-    <w:bookmarkEnd w:id="8"/>
+    <w:bookmarkStart w:id="7" w:name="_MON_1637075418"/>
+    <w:bookmarkEnd w:id="7"/>
     <w:p>
       <w:r>
         <w:object w:dxaOrig="9638" w:dyaOrig="468" w14:anchorId="7B8F6B76">
-          <v:shape id="_x0000_i1089" type="#_x0000_t75" style="width:482.1pt;height:23.6pt" o:ole="">
+          <v:shape id="_x0000_i1089" type="#_x0000_t75" style="width:481.55pt;height:23.4pt" o:ole="">
             <v:imagedata r:id="rId41" o:title=""/>
           </v:shape>
-          <o:OLEObject Type="Embed" ProgID="Word.OpenDocumentText.12" ShapeID="_x0000_i1089" DrawAspect="Content" ObjectID="_1637076575" r:id="rId42"/>
+          <o:OLEObject Type="Embed" ProgID="Word.OpenDocumentText.12" ShapeID="_x0000_i1089" DrawAspect="Content" ObjectID="_1637085885" r:id="rId42"/>
         </w:object>
       </w:r>
     </w:p>
@@ -1213,9 +1173,9 @@
       <w:r>
         <w:lastRenderedPageBreak/>
         <w:drawing>
-          <wp:inline distT="0" distB="0" distL="0" distR="0" wp14:anchorId="78F81C25" wp14:editId="0061C8F4">
-            <wp:extent cx="6120130" cy="1993265"/>
-            <wp:effectExtent l="0" t="0" r="0" b="6985"/>
+          <wp:inline distT="0" distB="0" distL="0" distR="0" wp14:anchorId="78F81C25" wp14:editId="1C869906">
+            <wp:extent cx="5906850" cy="1923802"/>
+            <wp:effectExtent l="0" t="0" r="0" b="635"/>
             <wp:docPr id="44" name="Immagine 44"/>
             <wp:cNvGraphicFramePr>
               <a:graphicFrameLocks xmlns:a="http://schemas.openxmlformats.org/drawingml/2006/main" noChangeAspect="1"/>
@@ -1236,24 +1196,24 @@
                   <pic:spPr>
                     <a:xfrm>
                       <a:off x="0" y="0"/>
-                      <a:ext cx="6120130" cy="1993265"/>
-                    </a:xfrm>
-                    <a:prstGeom prst="rect">
-                      <a:avLst/>
-                    </a:prstGeom>
-                  </pic:spPr>
-                </pic:pic>
-              </a:graphicData>
-            </a:graphic>
-          </wp:inline>
-        </w:drawing>
-      </w:r>
-    </w:p>
-    <w:p>
-      <w:r>
-        <w:drawing>
-          <wp:inline distT="0" distB="0" distL="0" distR="0" wp14:anchorId="53FBCEA9" wp14:editId="2177CE64">
-            <wp:extent cx="6120130" cy="1052830"/>
+                      <a:ext cx="5934013" cy="1932649"/>
+                    </a:xfrm>
+                    <a:prstGeom prst="rect">
+                      <a:avLst/>
+                    </a:prstGeom>
+                  </pic:spPr>
+                </pic:pic>
+              </a:graphicData>
+            </a:graphic>
+          </wp:inline>
+        </w:drawing>
+      </w:r>
+    </w:p>
+    <w:p>
+      <w:r>
+        <w:drawing>
+          <wp:inline distT="0" distB="0" distL="0" distR="0" wp14:anchorId="53FBCEA9" wp14:editId="27389336">
+            <wp:extent cx="5906770" cy="1016126"/>
             <wp:effectExtent l="0" t="0" r="0" b="0"/>
             <wp:docPr id="45" name="Immagine 45"/>
             <wp:cNvGraphicFramePr>
@@ -1275,20 +1235,19 @@
                   <pic:spPr>
                     <a:xfrm>
                       <a:off x="0" y="0"/>
-                      <a:ext cx="6120130" cy="1052830"/>
-                    </a:xfrm>
-                    <a:prstGeom prst="rect">
-                      <a:avLst/>
-                    </a:prstGeom>
-                  </pic:spPr>
-                </pic:pic>
-              </a:graphicData>
-            </a:graphic>
-          </wp:inline>
-        </w:drawing>
-      </w:r>
-    </w:p>
-    <w:p/>
+                      <a:ext cx="5928002" cy="1019778"/>
+                    </a:xfrm>
+                    <a:prstGeom prst="rect">
+                      <a:avLst/>
+                    </a:prstGeom>
+                  </pic:spPr>
+                </pic:pic>
+              </a:graphicData>
+            </a:graphic>
+          </wp:inline>
+        </w:drawing>
+      </w:r>
+    </w:p>
     <w:p>
       <w:pPr>
         <w:pStyle w:val="Titolo3"/>
@@ -1302,24 +1261,24 @@
       </w:r>
       <w:proofErr w:type="spellEnd"/>
     </w:p>
-    <w:bookmarkStart w:id="9" w:name="_MON_1637075587"/>
-    <w:bookmarkEnd w:id="9"/>
+    <w:bookmarkStart w:id="8" w:name="_MON_1637075587"/>
+    <w:bookmarkEnd w:id="8"/>
     <w:p>
       <w:r>
         <w:object w:dxaOrig="9638" w:dyaOrig="468" w14:anchorId="733D6D6B">
-          <v:shape id="_x0000_i1092" type="#_x0000_t75" style="width:482.1pt;height:23.6pt" o:ole="">
+          <v:shape id="_x0000_i1092" type="#_x0000_t75" style="width:481.55pt;height:23.4pt" o:ole="">
             <v:imagedata r:id="rId47" o:title=""/>
           </v:shape>
-          <o:OLEObject Type="Embed" ProgID="Word.OpenDocumentText.12" ShapeID="_x0000_i1092" DrawAspect="Content" ObjectID="_1637076576" r:id="rId48"/>
+          <o:OLEObject Type="Embed" ProgID="Word.OpenDocumentText.12" ShapeID="_x0000_i1092" DrawAspect="Content" ObjectID="_1637085886" r:id="rId48"/>
         </w:object>
       </w:r>
     </w:p>
     <w:p>
       <w:r>
         <w:drawing>
-          <wp:inline distT="0" distB="0" distL="0" distR="0" wp14:anchorId="514DE8EE" wp14:editId="16D37892">
-            <wp:extent cx="6120130" cy="1616710"/>
-            <wp:effectExtent l="0" t="0" r="0" b="2540"/>
+          <wp:inline distT="0" distB="0" distL="0" distR="0" wp14:anchorId="514DE8EE" wp14:editId="085081EB">
+            <wp:extent cx="5807034" cy="1534002"/>
+            <wp:effectExtent l="0" t="0" r="3810" b="9525"/>
             <wp:docPr id="46" name="Immagine 46"/>
             <wp:cNvGraphicFramePr>
               <a:graphicFrameLocks xmlns:a="http://schemas.openxmlformats.org/drawingml/2006/main" noChangeAspect="1"/>
@@ -1340,25 +1299,26 @@
                   <pic:spPr>
                     <a:xfrm>
                       <a:off x="0" y="0"/>
-                      <a:ext cx="6120130" cy="1616710"/>
-                    </a:xfrm>
-                    <a:prstGeom prst="rect">
-                      <a:avLst/>
-                    </a:prstGeom>
-                  </pic:spPr>
-                </pic:pic>
-              </a:graphicData>
-            </a:graphic>
-          </wp:inline>
-        </w:drawing>
-      </w:r>
-    </w:p>
-    <w:p>
-      <w:r>
-        <w:drawing>
-          <wp:inline distT="0" distB="0" distL="0" distR="0" wp14:anchorId="0E6366ED" wp14:editId="0ECDCD69">
-            <wp:extent cx="6120130" cy="1408430"/>
-            <wp:effectExtent l="0" t="0" r="0" b="1270"/>
+                      <a:ext cx="5831231" cy="1540394"/>
+                    </a:xfrm>
+                    <a:prstGeom prst="rect">
+                      <a:avLst/>
+                    </a:prstGeom>
+                  </pic:spPr>
+                </pic:pic>
+              </a:graphicData>
+            </a:graphic>
+          </wp:inline>
+        </w:drawing>
+      </w:r>
+    </w:p>
+    <w:p>
+      <w:bookmarkStart w:id="9" w:name="_GoBack"/>
+      <w:r>
+        <w:drawing>
+          <wp:inline distT="0" distB="0" distL="0" distR="0" wp14:anchorId="0E6366ED" wp14:editId="0F043B18">
+            <wp:extent cx="5818909" cy="1339109"/>
+            <wp:effectExtent l="0" t="0" r="0" b="0"/>
             <wp:docPr id="47" name="Immagine 47"/>
             <wp:cNvGraphicFramePr>
               <a:graphicFrameLocks xmlns:a="http://schemas.openxmlformats.org/drawingml/2006/main" noChangeAspect="1"/>
@@ -1379,7 +1339,47 @@
                   <pic:spPr>
                     <a:xfrm>
                       <a:off x="0" y="0"/>
-                      <a:ext cx="6120130" cy="1408430"/>
+                      <a:ext cx="5840640" cy="1344110"/>
+                    </a:xfrm>
+                    <a:prstGeom prst="rect">
+                      <a:avLst/>
+                    </a:prstGeom>
+                  </pic:spPr>
+                </pic:pic>
+              </a:graphicData>
+            </a:graphic>
+          </wp:inline>
+        </w:drawing>
+      </w:r>
+      <w:bookmarkEnd w:id="9"/>
+    </w:p>
+    <w:p>
+      <w:r>
+        <w:drawing>
+          <wp:inline distT="0" distB="0" distL="0" distR="0" wp14:anchorId="53F46161" wp14:editId="1A8DC2F2">
+            <wp:extent cx="5915389" cy="2078181"/>
+            <wp:effectExtent l="0" t="0" r="0" b="0"/>
+            <wp:docPr id="48" name="Immagine 48"/>
+            <wp:cNvGraphicFramePr>
+              <a:graphicFrameLocks xmlns:a="http://schemas.openxmlformats.org/drawingml/2006/main" noChangeAspect="1"/>
+            </wp:cNvGraphicFramePr>
+            <a:graphic xmlns:a="http://schemas.openxmlformats.org/drawingml/2006/main">
+              <a:graphicData uri="http://schemas.openxmlformats.org/drawingml/2006/picture">
+                <pic:pic xmlns:pic="http://schemas.openxmlformats.org/drawingml/2006/picture">
+                  <pic:nvPicPr>
+                    <pic:cNvPr id="1" name=""/>
+                    <pic:cNvPicPr/>
+                  </pic:nvPicPr>
+                  <pic:blipFill>
+                    <a:blip r:embed="rId51"/>
+                    <a:stretch>
+                      <a:fillRect/>
+                    </a:stretch>
+                  </pic:blipFill>
+                  <pic:spPr>
+                    <a:xfrm>
+                      <a:off x="0" y="0"/>
+                      <a:ext cx="5951359" cy="2090818"/>
                     </a:xfrm>
                     <a:prstGeom prst="rect">
                       <a:avLst/>
@@ -1395,45 +1395,6 @@
     <w:p>
       <w:r>
         <w:lastRenderedPageBreak/>
-        <w:drawing>
-          <wp:inline distT="0" distB="0" distL="0" distR="0" wp14:anchorId="53F46161" wp14:editId="67CA3C0B">
-            <wp:extent cx="6120130" cy="2150110"/>
-            <wp:effectExtent l="0" t="0" r="0" b="2540"/>
-            <wp:docPr id="48" name="Immagine 48"/>
-            <wp:cNvGraphicFramePr>
-              <a:graphicFrameLocks xmlns:a="http://schemas.openxmlformats.org/drawingml/2006/main" noChangeAspect="1"/>
-            </wp:cNvGraphicFramePr>
-            <a:graphic xmlns:a="http://schemas.openxmlformats.org/drawingml/2006/main">
-              <a:graphicData uri="http://schemas.openxmlformats.org/drawingml/2006/picture">
-                <pic:pic xmlns:pic="http://schemas.openxmlformats.org/drawingml/2006/picture">
-                  <pic:nvPicPr>
-                    <pic:cNvPr id="1" name=""/>
-                    <pic:cNvPicPr/>
-                  </pic:nvPicPr>
-                  <pic:blipFill>
-                    <a:blip r:embed="rId51"/>
-                    <a:stretch>
-                      <a:fillRect/>
-                    </a:stretch>
-                  </pic:blipFill>
-                  <pic:spPr>
-                    <a:xfrm>
-                      <a:off x="0" y="0"/>
-                      <a:ext cx="6120130" cy="2150110"/>
-                    </a:xfrm>
-                    <a:prstGeom prst="rect">
-                      <a:avLst/>
-                    </a:prstGeom>
-                  </pic:spPr>
-                </pic:pic>
-              </a:graphicData>
-            </a:graphic>
-          </wp:inline>
-        </w:drawing>
-      </w:r>
-    </w:p>
-    <w:p>
-      <w:r>
         <w:drawing>
           <wp:inline distT="0" distB="0" distL="0" distR="0" wp14:anchorId="2549505B" wp14:editId="071F328C">
             <wp:extent cx="6120130" cy="980440"/>
@@ -1471,7 +1432,6 @@
         </w:drawing>
       </w:r>
     </w:p>
-    <w:p/>
     <w:p>
       <w:pPr>
         <w:pStyle w:val="Titolo3"/>
@@ -1490,10 +1450,10 @@
     <w:p>
       <w:r>
         <w:object w:dxaOrig="9638" w:dyaOrig="468" w14:anchorId="16568100">
-          <v:shape id="_x0000_i1095" type="#_x0000_t75" style="width:482.1pt;height:23.6pt" o:ole="">
+          <v:shape id="_x0000_i1095" type="#_x0000_t75" style="width:481.55pt;height:23.4pt" o:ole="">
             <v:imagedata r:id="rId53" o:title=""/>
           </v:shape>
-          <o:OLEObject Type="Embed" ProgID="Word.OpenDocumentText.12" ShapeID="_x0000_i1095" DrawAspect="Content" ObjectID="_1637076577" r:id="rId54"/>
+          <o:OLEObject Type="Embed" ProgID="Word.OpenDocumentText.12" ShapeID="_x0000_i1095" DrawAspect="Content" ObjectID="_1637085887" r:id="rId54"/>
         </w:object>
       </w:r>
     </w:p>
@@ -1577,7 +1537,6 @@
     </w:p>
     <w:p>
       <w:r>
-        <w:lastRenderedPageBreak/>
         <w:drawing>
           <wp:inline distT="0" distB="0" distL="0" distR="0" wp14:anchorId="1D6927D6" wp14:editId="6E43C84E">
             <wp:extent cx="6120130" cy="2299335"/>
@@ -1654,12 +1613,12 @@
         </w:drawing>
       </w:r>
     </w:p>
-    <w:p/>
     <w:p>
       <w:pPr>
         <w:pStyle w:val="Titolo3"/>
       </w:pPr>
       <w:r>
+        <w:lastRenderedPageBreak/>
         <w:t>Tabelle POST-</w:t>
       </w:r>
       <w:proofErr w:type="spellStart"/>
@@ -1673,10 +1632,10 @@
     <w:p>
       <w:r>
         <w:object w:dxaOrig="9638" w:dyaOrig="468" w14:anchorId="7A276555">
-          <v:shape id="_x0000_i1098" type="#_x0000_t75" style="width:482.1pt;height:23.6pt" o:ole="">
+          <v:shape id="_x0000_i1098" type="#_x0000_t75" style="width:481.55pt;height:23.4pt" o:ole="">
             <v:imagedata r:id="rId57" o:title=""/>
           </v:shape>
-          <o:OLEObject Type="Embed" ProgID="Word.OpenDocumentText.12" ShapeID="_x0000_i1098" DrawAspect="Content" ObjectID="_1637076578" r:id="rId58"/>
+          <o:OLEObject Type="Embed" ProgID="Word.OpenDocumentText.12" ShapeID="_x0000_i1098" DrawAspect="Content" ObjectID="_1637085888" r:id="rId58"/>
         </w:object>
       </w:r>
     </w:p>
@@ -1760,7 +1719,6 @@
     </w:p>
     <w:p>
       <w:r>
-        <w:lastRenderedPageBreak/>
         <w:drawing>
           <wp:inline distT="0" distB="0" distL="0" distR="0" wp14:anchorId="400DD57F" wp14:editId="30DEB1F8">
             <wp:extent cx="6120130" cy="2400935"/>
@@ -1837,7 +1795,6 @@
         </w:drawing>
       </w:r>
     </w:p>
-    <w:p/>
     <w:p>
       <w:pPr>
         <w:pStyle w:val="Titolo3"/>
@@ -1856,15 +1813,16 @@
     <w:p>
       <w:r>
         <w:object w:dxaOrig="9638" w:dyaOrig="468" w14:anchorId="0AEE9ABD">
-          <v:shape id="_x0000_i1101" type="#_x0000_t75" style="width:482.1pt;height:23.6pt" o:ole="">
+          <v:shape id="_x0000_i1101" type="#_x0000_t75" style="width:481.55pt;height:23.4pt" o:ole="">
             <v:imagedata r:id="rId62" o:title=""/>
           </v:shape>
-          <o:OLEObject Type="Embed" ProgID="Word.OpenDocumentText.12" ShapeID="_x0000_i1101" DrawAspect="Content" ObjectID="_1637076579" r:id="rId63"/>
+          <o:OLEObject Type="Embed" ProgID="Word.OpenDocumentText.12" ShapeID="_x0000_i1101" DrawAspect="Content" ObjectID="_1637085889" r:id="rId63"/>
         </w:object>
       </w:r>
     </w:p>
     <w:p>
       <w:r>
+        <w:lastRenderedPageBreak/>
         <w:drawing>
           <wp:inline distT="0" distB="0" distL="0" distR="0" wp14:anchorId="29474196" wp14:editId="24B10ED1">
             <wp:extent cx="6120130" cy="1603375"/>
@@ -1943,7 +1901,6 @@
     </w:p>
     <w:p>
       <w:r>
-        <w:lastRenderedPageBreak/>
         <w:drawing>
           <wp:inline distT="0" distB="0" distL="0" distR="0" wp14:anchorId="66251B5D" wp14:editId="4BA4779C">
             <wp:extent cx="6120130" cy="2518410"/>
@@ -2026,6 +1983,7 @@
         <w:pStyle w:val="Titolo1"/>
       </w:pPr>
       <w:r>
+        <w:lastRenderedPageBreak/>
         <w:t>Trigger #3 – Variazione del numero di chiamate massime delle celle</w:t>
       </w:r>
     </w:p>
@@ -2042,10 +2000,10 @@
     <w:p>
       <w:r>
         <w:object w:dxaOrig="9638" w:dyaOrig="5855" w14:anchorId="5EEC7820">
-          <v:shape id="_x0000_i1105" type="#_x0000_t75" style="width:482.1pt;height:292.6pt" o:ole="">
+          <v:shape id="_x0000_i1105" type="#_x0000_t75" style="width:481.55pt;height:292.7pt" o:ole="">
             <v:imagedata r:id="rId67" o:title=""/>
           </v:shape>
-          <o:OLEObject Type="Embed" ProgID="Word.OpenDocumentText.12" ShapeID="_x0000_i1105" DrawAspect="Content" ObjectID="_1637076580" r:id="rId68"/>
+          <o:OLEObject Type="Embed" ProgID="Word.OpenDocumentText.12" ShapeID="_x0000_i1105" DrawAspect="Content" ObjectID="_1637085890" r:id="rId68"/>
         </w:object>
       </w:r>
     </w:p>
@@ -2057,9 +2015,733 @@
         <w:t xml:space="preserve">Verifica </w:t>
       </w:r>
     </w:p>
+    <w:p>
+      <w:pPr>
+        <w:pStyle w:val="Titolo3"/>
+      </w:pPr>
+      <w:r>
+        <w:t>Tabelle POST-update</w:t>
+      </w:r>
+    </w:p>
+    <w:bookmarkStart w:id="14" w:name="_MON_1637084526"/>
+    <w:bookmarkEnd w:id="14"/>
+    <w:p>
+      <w:r>
+        <w:object w:dxaOrig="9638" w:dyaOrig="468" w14:anchorId="274597D7">
+          <v:shape id="_x0000_i1113" type="#_x0000_t75" style="width:481.55pt;height:23.4pt" o:ole="">
+            <v:imagedata r:id="rId69" o:title=""/>
+          </v:shape>
+          <o:OLEObject Type="Embed" ProgID="Word.OpenDocumentText.12" ShapeID="_x0000_i1113" DrawAspect="Content" ObjectID="_1637085891" r:id="rId70"/>
+        </w:object>
+      </w:r>
+    </w:p>
+    <w:p>
+      <w:r>
+        <w:drawing>
+          <wp:inline distT="0" distB="0" distL="0" distR="0" wp14:anchorId="5D787D06" wp14:editId="3CFBB2B0">
+            <wp:extent cx="6120130" cy="1594485"/>
+            <wp:effectExtent l="0" t="0" r="0" b="5715"/>
+            <wp:docPr id="62" name="Immagine 62"/>
+            <wp:cNvGraphicFramePr>
+              <a:graphicFrameLocks xmlns:a="http://schemas.openxmlformats.org/drawingml/2006/main" noChangeAspect="1"/>
+            </wp:cNvGraphicFramePr>
+            <a:graphic xmlns:a="http://schemas.openxmlformats.org/drawingml/2006/main">
+              <a:graphicData uri="http://schemas.openxmlformats.org/drawingml/2006/picture">
+                <pic:pic xmlns:pic="http://schemas.openxmlformats.org/drawingml/2006/picture">
+                  <pic:nvPicPr>
+                    <pic:cNvPr id="1" name=""/>
+                    <pic:cNvPicPr/>
+                  </pic:nvPicPr>
+                  <pic:blipFill>
+                    <a:blip r:embed="rId71"/>
+                    <a:stretch>
+                      <a:fillRect/>
+                    </a:stretch>
+                  </pic:blipFill>
+                  <pic:spPr>
+                    <a:xfrm>
+                      <a:off x="0" y="0"/>
+                      <a:ext cx="6120130" cy="1594485"/>
+                    </a:xfrm>
+                    <a:prstGeom prst="rect">
+                      <a:avLst/>
+                    </a:prstGeom>
+                  </pic:spPr>
+                </pic:pic>
+              </a:graphicData>
+            </a:graphic>
+          </wp:inline>
+        </w:drawing>
+      </w:r>
+    </w:p>
+    <w:p>
+      <w:r>
+        <w:drawing>
+          <wp:inline distT="0" distB="0" distL="0" distR="0" wp14:anchorId="13E47F8E" wp14:editId="33603E09">
+            <wp:extent cx="6120130" cy="1555750"/>
+            <wp:effectExtent l="0" t="0" r="0" b="6350"/>
+            <wp:docPr id="63" name="Immagine 63"/>
+            <wp:cNvGraphicFramePr>
+              <a:graphicFrameLocks xmlns:a="http://schemas.openxmlformats.org/drawingml/2006/main" noChangeAspect="1"/>
+            </wp:cNvGraphicFramePr>
+            <a:graphic xmlns:a="http://schemas.openxmlformats.org/drawingml/2006/main">
+              <a:graphicData uri="http://schemas.openxmlformats.org/drawingml/2006/picture">
+                <pic:pic xmlns:pic="http://schemas.openxmlformats.org/drawingml/2006/picture">
+                  <pic:nvPicPr>
+                    <pic:cNvPr id="1" name=""/>
+                    <pic:cNvPicPr/>
+                  </pic:nvPicPr>
+                  <pic:blipFill>
+                    <a:blip r:embed="rId60"/>
+                    <a:stretch>
+                      <a:fillRect/>
+                    </a:stretch>
+                  </pic:blipFill>
+                  <pic:spPr>
+                    <a:xfrm>
+                      <a:off x="0" y="0"/>
+                      <a:ext cx="6120130" cy="1555750"/>
+                    </a:xfrm>
+                    <a:prstGeom prst="rect">
+                      <a:avLst/>
+                    </a:prstGeom>
+                  </pic:spPr>
+                </pic:pic>
+              </a:graphicData>
+            </a:graphic>
+          </wp:inline>
+        </w:drawing>
+      </w:r>
+    </w:p>
+    <w:p>
+      <w:r>
+        <w:lastRenderedPageBreak/>
+        <w:drawing>
+          <wp:inline distT="0" distB="0" distL="0" distR="0" wp14:anchorId="1CDD7266" wp14:editId="56D23D81">
+            <wp:extent cx="6120130" cy="2518410"/>
+            <wp:effectExtent l="0" t="0" r="0" b="0"/>
+            <wp:docPr id="64" name="Immagine 64"/>
+            <wp:cNvGraphicFramePr>
+              <a:graphicFrameLocks xmlns:a="http://schemas.openxmlformats.org/drawingml/2006/main" noChangeAspect="1"/>
+            </wp:cNvGraphicFramePr>
+            <a:graphic xmlns:a="http://schemas.openxmlformats.org/drawingml/2006/main">
+              <a:graphicData uri="http://schemas.openxmlformats.org/drawingml/2006/picture">
+                <pic:pic xmlns:pic="http://schemas.openxmlformats.org/drawingml/2006/picture">
+                  <pic:nvPicPr>
+                    <pic:cNvPr id="1" name=""/>
+                    <pic:cNvPicPr/>
+                  </pic:nvPicPr>
+                  <pic:blipFill>
+                    <a:blip r:embed="rId65"/>
+                    <a:stretch>
+                      <a:fillRect/>
+                    </a:stretch>
+                  </pic:blipFill>
+                  <pic:spPr>
+                    <a:xfrm>
+                      <a:off x="0" y="0"/>
+                      <a:ext cx="6120130" cy="2518410"/>
+                    </a:xfrm>
+                    <a:prstGeom prst="rect">
+                      <a:avLst/>
+                    </a:prstGeom>
+                  </pic:spPr>
+                </pic:pic>
+              </a:graphicData>
+            </a:graphic>
+          </wp:inline>
+        </w:drawing>
+      </w:r>
+    </w:p>
+    <w:p>
+      <w:r>
+        <w:drawing>
+          <wp:inline distT="0" distB="0" distL="0" distR="0" wp14:anchorId="7190C6C2" wp14:editId="042DEA13">
+            <wp:extent cx="6120130" cy="1088390"/>
+            <wp:effectExtent l="0" t="0" r="0" b="0"/>
+            <wp:docPr id="65" name="Immagine 65"/>
+            <wp:cNvGraphicFramePr>
+              <a:graphicFrameLocks xmlns:a="http://schemas.openxmlformats.org/drawingml/2006/main" noChangeAspect="1"/>
+            </wp:cNvGraphicFramePr>
+            <a:graphic xmlns:a="http://schemas.openxmlformats.org/drawingml/2006/main">
+              <a:graphicData uri="http://schemas.openxmlformats.org/drawingml/2006/picture">
+                <pic:pic xmlns:pic="http://schemas.openxmlformats.org/drawingml/2006/picture">
+                  <pic:nvPicPr>
+                    <pic:cNvPr id="1" name=""/>
+                    <pic:cNvPicPr/>
+                  </pic:nvPicPr>
+                  <pic:blipFill>
+                    <a:blip r:embed="rId72"/>
+                    <a:stretch>
+                      <a:fillRect/>
+                    </a:stretch>
+                  </pic:blipFill>
+                  <pic:spPr>
+                    <a:xfrm>
+                      <a:off x="0" y="0"/>
+                      <a:ext cx="6120130" cy="1088390"/>
+                    </a:xfrm>
+                    <a:prstGeom prst="rect">
+                      <a:avLst/>
+                    </a:prstGeom>
+                  </pic:spPr>
+                </pic:pic>
+              </a:graphicData>
+            </a:graphic>
+          </wp:inline>
+        </w:drawing>
+      </w:r>
+    </w:p>
+    <w:p>
+      <w:pPr>
+        <w:pStyle w:val="Titolo1"/>
+      </w:pPr>
+      <w:r>
+        <w:t>Trigger #4 – Garanzia del servizio</w:t>
+      </w:r>
+    </w:p>
+    <w:p>
+      <w:pPr>
+        <w:pStyle w:val="Titolo2"/>
+      </w:pPr>
+      <w:r>
+        <w:t xml:space="preserve">Codice </w:t>
+      </w:r>
+    </w:p>
+    <w:bookmarkStart w:id="15" w:name="_MON_1637084427"/>
+    <w:bookmarkEnd w:id="15"/>
+    <w:p>
+      <w:r>
+        <w:object w:dxaOrig="9638" w:dyaOrig="3513" w14:anchorId="6A1E68C2">
+          <v:shape id="_x0000_i1110" type="#_x0000_t75" style="width:428.25pt;height:156.15pt" o:ole="">
+            <v:imagedata r:id="rId73" o:title=""/>
+          </v:shape>
+          <o:OLEObject Type="Embed" ProgID="Word.OpenDocumentText.12" ShapeID="_x0000_i1110" DrawAspect="Content" ObjectID="_1637085892" r:id="rId74"/>
+        </w:object>
+      </w:r>
+    </w:p>
+    <w:p>
+      <w:pPr>
+        <w:pStyle w:val="Titolo2"/>
+      </w:pPr>
+      <w:r>
+        <w:t>Verifica</w:t>
+      </w:r>
+    </w:p>
+    <w:p>
+      <w:pPr>
+        <w:pStyle w:val="Titolo3"/>
+      </w:pPr>
+      <w:r>
+        <w:t>Tabelle POST-update</w:t>
+      </w:r>
+    </w:p>
+    <w:bookmarkStart w:id="16" w:name="_MON_1637084629"/>
+    <w:bookmarkEnd w:id="16"/>
+    <w:p>
+      <w:r>
+        <w:object w:dxaOrig="9638" w:dyaOrig="468" w14:anchorId="0229661F">
+          <v:shape id="_x0000_i1115" type="#_x0000_t75" style="width:481.55pt;height:23.4pt" o:ole="">
+            <v:imagedata r:id="rId75" o:title=""/>
+          </v:shape>
+          <o:OLEObject Type="Embed" ProgID="Word.OpenDocumentText.12" ShapeID="_x0000_i1115" DrawAspect="Content" ObjectID="_1637085893" r:id="rId76"/>
+        </w:object>
+      </w:r>
+    </w:p>
+    <w:p>
+      <w:r>
+        <w:drawing>
+          <wp:inline distT="0" distB="0" distL="0" distR="0" wp14:anchorId="3421F0AF" wp14:editId="7282CAD3">
+            <wp:extent cx="6120130" cy="1561465"/>
+            <wp:effectExtent l="0" t="0" r="0" b="635"/>
+            <wp:docPr id="66" name="Immagine 66"/>
+            <wp:cNvGraphicFramePr>
+              <a:graphicFrameLocks xmlns:a="http://schemas.openxmlformats.org/drawingml/2006/main" noChangeAspect="1"/>
+            </wp:cNvGraphicFramePr>
+            <a:graphic xmlns:a="http://schemas.openxmlformats.org/drawingml/2006/main">
+              <a:graphicData uri="http://schemas.openxmlformats.org/drawingml/2006/picture">
+                <pic:pic xmlns:pic="http://schemas.openxmlformats.org/drawingml/2006/picture">
+                  <pic:nvPicPr>
+                    <pic:cNvPr id="1" name=""/>
+                    <pic:cNvPicPr/>
+                  </pic:nvPicPr>
+                  <pic:blipFill>
+                    <a:blip r:embed="rId77"/>
+                    <a:stretch>
+                      <a:fillRect/>
+                    </a:stretch>
+                  </pic:blipFill>
+                  <pic:spPr>
+                    <a:xfrm>
+                      <a:off x="0" y="0"/>
+                      <a:ext cx="6120130" cy="1561465"/>
+                    </a:xfrm>
+                    <a:prstGeom prst="rect">
+                      <a:avLst/>
+                    </a:prstGeom>
+                  </pic:spPr>
+                </pic:pic>
+              </a:graphicData>
+            </a:graphic>
+          </wp:inline>
+        </w:drawing>
+      </w:r>
+    </w:p>
+    <w:p>
+      <w:r>
+        <w:lastRenderedPageBreak/>
+        <w:drawing>
+          <wp:inline distT="0" distB="0" distL="0" distR="0" wp14:anchorId="4785B9D2" wp14:editId="6317E10F">
+            <wp:extent cx="6120130" cy="1555750"/>
+            <wp:effectExtent l="0" t="0" r="0" b="6350"/>
+            <wp:docPr id="67" name="Immagine 67"/>
+            <wp:cNvGraphicFramePr>
+              <a:graphicFrameLocks xmlns:a="http://schemas.openxmlformats.org/drawingml/2006/main" noChangeAspect="1"/>
+            </wp:cNvGraphicFramePr>
+            <a:graphic xmlns:a="http://schemas.openxmlformats.org/drawingml/2006/main">
+              <a:graphicData uri="http://schemas.openxmlformats.org/drawingml/2006/picture">
+                <pic:pic xmlns:pic="http://schemas.openxmlformats.org/drawingml/2006/picture">
+                  <pic:nvPicPr>
+                    <pic:cNvPr id="1" name=""/>
+                    <pic:cNvPicPr/>
+                  </pic:nvPicPr>
+                  <pic:blipFill>
+                    <a:blip r:embed="rId60"/>
+                    <a:stretch>
+                      <a:fillRect/>
+                    </a:stretch>
+                  </pic:blipFill>
+                  <pic:spPr>
+                    <a:xfrm>
+                      <a:off x="0" y="0"/>
+                      <a:ext cx="6120130" cy="1555750"/>
+                    </a:xfrm>
+                    <a:prstGeom prst="rect">
+                      <a:avLst/>
+                    </a:prstGeom>
+                  </pic:spPr>
+                </pic:pic>
+              </a:graphicData>
+            </a:graphic>
+          </wp:inline>
+        </w:drawing>
+      </w:r>
+    </w:p>
+    <w:p>
+      <w:r>
+        <w:drawing>
+          <wp:inline distT="0" distB="0" distL="0" distR="0" wp14:anchorId="7DA8D992" wp14:editId="04ED17DE">
+            <wp:extent cx="6120130" cy="2518410"/>
+            <wp:effectExtent l="0" t="0" r="0" b="0"/>
+            <wp:docPr id="68" name="Immagine 68"/>
+            <wp:cNvGraphicFramePr>
+              <a:graphicFrameLocks xmlns:a="http://schemas.openxmlformats.org/drawingml/2006/main" noChangeAspect="1"/>
+            </wp:cNvGraphicFramePr>
+            <a:graphic xmlns:a="http://schemas.openxmlformats.org/drawingml/2006/main">
+              <a:graphicData uri="http://schemas.openxmlformats.org/drawingml/2006/picture">
+                <pic:pic xmlns:pic="http://schemas.openxmlformats.org/drawingml/2006/picture">
+                  <pic:nvPicPr>
+                    <pic:cNvPr id="1" name=""/>
+                    <pic:cNvPicPr/>
+                  </pic:nvPicPr>
+                  <pic:blipFill>
+                    <a:blip r:embed="rId65"/>
+                    <a:stretch>
+                      <a:fillRect/>
+                    </a:stretch>
+                  </pic:blipFill>
+                  <pic:spPr>
+                    <a:xfrm>
+                      <a:off x="0" y="0"/>
+                      <a:ext cx="6120130" cy="2518410"/>
+                    </a:xfrm>
+                    <a:prstGeom prst="rect">
+                      <a:avLst/>
+                    </a:prstGeom>
+                  </pic:spPr>
+                </pic:pic>
+              </a:graphicData>
+            </a:graphic>
+          </wp:inline>
+        </w:drawing>
+      </w:r>
+    </w:p>
+    <w:p>
+      <w:r>
+        <w:drawing>
+          <wp:inline distT="0" distB="0" distL="0" distR="0" wp14:anchorId="4CA7C21C" wp14:editId="15872AD8">
+            <wp:extent cx="6120130" cy="1088390"/>
+            <wp:effectExtent l="0" t="0" r="0" b="0"/>
+            <wp:docPr id="69" name="Immagine 69"/>
+            <wp:cNvGraphicFramePr>
+              <a:graphicFrameLocks xmlns:a="http://schemas.openxmlformats.org/drawingml/2006/main" noChangeAspect="1"/>
+            </wp:cNvGraphicFramePr>
+            <a:graphic xmlns:a="http://schemas.openxmlformats.org/drawingml/2006/main">
+              <a:graphicData uri="http://schemas.openxmlformats.org/drawingml/2006/picture">
+                <pic:pic xmlns:pic="http://schemas.openxmlformats.org/drawingml/2006/picture">
+                  <pic:nvPicPr>
+                    <pic:cNvPr id="1" name=""/>
+                    <pic:cNvPicPr/>
+                  </pic:nvPicPr>
+                  <pic:blipFill>
+                    <a:blip r:embed="rId72"/>
+                    <a:stretch>
+                      <a:fillRect/>
+                    </a:stretch>
+                  </pic:blipFill>
+                  <pic:spPr>
+                    <a:xfrm>
+                      <a:off x="0" y="0"/>
+                      <a:ext cx="6120130" cy="1088390"/>
+                    </a:xfrm>
+                    <a:prstGeom prst="rect">
+                      <a:avLst/>
+                    </a:prstGeom>
+                  </pic:spPr>
+                </pic:pic>
+              </a:graphicData>
+            </a:graphic>
+          </wp:inline>
+        </w:drawing>
+      </w:r>
+    </w:p>
+    <w:p>
+      <w:pPr>
+        <w:pStyle w:val="Titolo3"/>
+      </w:pPr>
+      <w:r>
+        <w:t>Verifica POST-update</w:t>
+      </w:r>
+    </w:p>
+    <w:bookmarkStart w:id="17" w:name="_MON_1637084816"/>
+    <w:bookmarkEnd w:id="17"/>
+    <w:p>
+      <w:r>
+        <w:object w:dxaOrig="9638" w:dyaOrig="468" w14:anchorId="656F5F84">
+          <v:shape id="_x0000_i1118" type="#_x0000_t75" style="width:481.55pt;height:23.4pt" o:ole="">
+            <v:imagedata r:id="rId78" o:title=""/>
+          </v:shape>
+          <o:OLEObject Type="Embed" ProgID="Word.OpenDocumentText.12" ShapeID="_x0000_i1118" DrawAspect="Content" ObjectID="_1637085894" r:id="rId79"/>
+        </w:object>
+      </w:r>
+    </w:p>
+    <w:p>
+      <w:r>
+        <w:drawing>
+          <wp:inline distT="0" distB="0" distL="0" distR="0" wp14:anchorId="60E54794" wp14:editId="7DAA67A4">
+            <wp:extent cx="6120130" cy="1561465"/>
+            <wp:effectExtent l="0" t="0" r="0" b="635"/>
+            <wp:docPr id="70" name="Immagine 70"/>
+            <wp:cNvGraphicFramePr>
+              <a:graphicFrameLocks xmlns:a="http://schemas.openxmlformats.org/drawingml/2006/main" noChangeAspect="1"/>
+            </wp:cNvGraphicFramePr>
+            <a:graphic xmlns:a="http://schemas.openxmlformats.org/drawingml/2006/main">
+              <a:graphicData uri="http://schemas.openxmlformats.org/drawingml/2006/picture">
+                <pic:pic xmlns:pic="http://schemas.openxmlformats.org/drawingml/2006/picture">
+                  <pic:nvPicPr>
+                    <pic:cNvPr id="1" name=""/>
+                    <pic:cNvPicPr/>
+                  </pic:nvPicPr>
+                  <pic:blipFill>
+                    <a:blip r:embed="rId77"/>
+                    <a:stretch>
+                      <a:fillRect/>
+                    </a:stretch>
+                  </pic:blipFill>
+                  <pic:spPr>
+                    <a:xfrm>
+                      <a:off x="0" y="0"/>
+                      <a:ext cx="6120130" cy="1561465"/>
+                    </a:xfrm>
+                    <a:prstGeom prst="rect">
+                      <a:avLst/>
+                    </a:prstGeom>
+                  </pic:spPr>
+                </pic:pic>
+              </a:graphicData>
+            </a:graphic>
+          </wp:inline>
+        </w:drawing>
+      </w:r>
+    </w:p>
+    <w:p>
+      <w:r>
+        <w:lastRenderedPageBreak/>
+        <w:drawing>
+          <wp:inline distT="0" distB="0" distL="0" distR="0" wp14:anchorId="2B40B487" wp14:editId="44E92542">
+            <wp:extent cx="6120130" cy="1555750"/>
+            <wp:effectExtent l="0" t="0" r="0" b="6350"/>
+            <wp:docPr id="71" name="Immagine 71"/>
+            <wp:cNvGraphicFramePr>
+              <a:graphicFrameLocks xmlns:a="http://schemas.openxmlformats.org/drawingml/2006/main" noChangeAspect="1"/>
+            </wp:cNvGraphicFramePr>
+            <a:graphic xmlns:a="http://schemas.openxmlformats.org/drawingml/2006/main">
+              <a:graphicData uri="http://schemas.openxmlformats.org/drawingml/2006/picture">
+                <pic:pic xmlns:pic="http://schemas.openxmlformats.org/drawingml/2006/picture">
+                  <pic:nvPicPr>
+                    <pic:cNvPr id="1" name=""/>
+                    <pic:cNvPicPr/>
+                  </pic:nvPicPr>
+                  <pic:blipFill>
+                    <a:blip r:embed="rId60"/>
+                    <a:stretch>
+                      <a:fillRect/>
+                    </a:stretch>
+                  </pic:blipFill>
+                  <pic:spPr>
+                    <a:xfrm>
+                      <a:off x="0" y="0"/>
+                      <a:ext cx="6120130" cy="1555750"/>
+                    </a:xfrm>
+                    <a:prstGeom prst="rect">
+                      <a:avLst/>
+                    </a:prstGeom>
+                  </pic:spPr>
+                </pic:pic>
+              </a:graphicData>
+            </a:graphic>
+          </wp:inline>
+        </w:drawing>
+      </w:r>
+    </w:p>
+    <w:p>
+      <w:r>
+        <w:drawing>
+          <wp:inline distT="0" distB="0" distL="0" distR="0" wp14:anchorId="3D4AD41F" wp14:editId="41194FD4">
+            <wp:extent cx="6120130" cy="2518410"/>
+            <wp:effectExtent l="0" t="0" r="0" b="0"/>
+            <wp:docPr id="72" name="Immagine 72"/>
+            <wp:cNvGraphicFramePr>
+              <a:graphicFrameLocks xmlns:a="http://schemas.openxmlformats.org/drawingml/2006/main" noChangeAspect="1"/>
+            </wp:cNvGraphicFramePr>
+            <a:graphic xmlns:a="http://schemas.openxmlformats.org/drawingml/2006/main">
+              <a:graphicData uri="http://schemas.openxmlformats.org/drawingml/2006/picture">
+                <pic:pic xmlns:pic="http://schemas.openxmlformats.org/drawingml/2006/picture">
+                  <pic:nvPicPr>
+                    <pic:cNvPr id="1" name=""/>
+                    <pic:cNvPicPr/>
+                  </pic:nvPicPr>
+                  <pic:blipFill>
+                    <a:blip r:embed="rId65"/>
+                    <a:stretch>
+                      <a:fillRect/>
+                    </a:stretch>
+                  </pic:blipFill>
+                  <pic:spPr>
+                    <a:xfrm>
+                      <a:off x="0" y="0"/>
+                      <a:ext cx="6120130" cy="2518410"/>
+                    </a:xfrm>
+                    <a:prstGeom prst="rect">
+                      <a:avLst/>
+                    </a:prstGeom>
+                  </pic:spPr>
+                </pic:pic>
+              </a:graphicData>
+            </a:graphic>
+          </wp:inline>
+        </w:drawing>
+      </w:r>
+    </w:p>
+    <w:p>
+      <w:r>
+        <w:drawing>
+          <wp:inline distT="0" distB="0" distL="0" distR="0" wp14:anchorId="74CCDD2F" wp14:editId="06E59AFB">
+            <wp:extent cx="6120130" cy="1088390"/>
+            <wp:effectExtent l="0" t="0" r="0" b="0"/>
+            <wp:docPr id="73" name="Immagine 73"/>
+            <wp:cNvGraphicFramePr>
+              <a:graphicFrameLocks xmlns:a="http://schemas.openxmlformats.org/drawingml/2006/main" noChangeAspect="1"/>
+            </wp:cNvGraphicFramePr>
+            <a:graphic xmlns:a="http://schemas.openxmlformats.org/drawingml/2006/main">
+              <a:graphicData uri="http://schemas.openxmlformats.org/drawingml/2006/picture">
+                <pic:pic xmlns:pic="http://schemas.openxmlformats.org/drawingml/2006/picture">
+                  <pic:nvPicPr>
+                    <pic:cNvPr id="1" name=""/>
+                    <pic:cNvPicPr/>
+                  </pic:nvPicPr>
+                  <pic:blipFill>
+                    <a:blip r:embed="rId72"/>
+                    <a:stretch>
+                      <a:fillRect/>
+                    </a:stretch>
+                  </pic:blipFill>
+                  <pic:spPr>
+                    <a:xfrm>
+                      <a:off x="0" y="0"/>
+                      <a:ext cx="6120130" cy="1088390"/>
+                    </a:xfrm>
+                    <a:prstGeom prst="rect">
+                      <a:avLst/>
+                    </a:prstGeom>
+                  </pic:spPr>
+                </pic:pic>
+              </a:graphicData>
+            </a:graphic>
+          </wp:inline>
+        </w:drawing>
+      </w:r>
+    </w:p>
+    <w:p>
+      <w:pPr>
+        <w:pStyle w:val="Nessunaspaziatura"/>
+        <w:rPr>
+          <w:color w:val="FF0000"/>
+        </w:rPr>
+      </w:pPr>
+      <w:r>
+        <w:rPr>
+          <w:color w:val="FF0000"/>
+        </w:rPr>
+        <w:t>[2019-12-05 20:58:50] [</w:t>
+      </w:r>
+      <w:proofErr w:type="gramStart"/>
+      <w:r>
+        <w:rPr>
+          <w:color w:val="FF0000"/>
+        </w:rPr>
+        <w:t>72000][</w:t>
+      </w:r>
+      <w:proofErr w:type="gramEnd"/>
+      <w:r>
+        <w:rPr>
+          <w:color w:val="FF0000"/>
+        </w:rPr>
+        <w:t>20123] ORA-20123: MINIMUM SERVICE GUARANTEE CONSTRAINT VIOLATED</w:t>
+      </w:r>
+    </w:p>
+    <w:p>
+      <w:pPr>
+        <w:pStyle w:val="Nessunaspaziatura"/>
+        <w:rPr>
+          <w:color w:val="FF0000"/>
+        </w:rPr>
+      </w:pPr>
+      <w:r>
+        <w:rPr>
+          <w:color w:val="FF0000"/>
+        </w:rPr>
+        <w:t xml:space="preserve">[2019-12-05 20:58:50] ORA-06512: </w:t>
+      </w:r>
+      <w:proofErr w:type="spellStart"/>
+      <w:r>
+        <w:rPr>
+          <w:color w:val="FF0000"/>
+        </w:rPr>
+        <w:t>at</w:t>
+      </w:r>
+      <w:proofErr w:type="spellEnd"/>
+      <w:r>
+        <w:rPr>
+          <w:color w:val="FF0000"/>
+        </w:rPr>
+        <w:t xml:space="preserve"> "SYSTEM.MINSERVICEGUARANTEE", line 7</w:t>
+      </w:r>
+    </w:p>
+    <w:p>
+      <w:pPr>
+        <w:pStyle w:val="Nessunaspaziatura"/>
+        <w:rPr>
+          <w:color w:val="FF0000"/>
+        </w:rPr>
+      </w:pPr>
+      <w:r>
+        <w:rPr>
+          <w:color w:val="FF0000"/>
+        </w:rPr>
+        <w:t xml:space="preserve">[2019-12-05 20:58:50] ORA-04088: </w:t>
+      </w:r>
+      <w:proofErr w:type="spellStart"/>
+      <w:r>
+        <w:rPr>
+          <w:color w:val="FF0000"/>
+        </w:rPr>
+        <w:t>error</w:t>
+      </w:r>
+      <w:proofErr w:type="spellEnd"/>
+      <w:r>
+        <w:rPr>
+          <w:color w:val="FF0000"/>
+        </w:rPr>
+        <w:t xml:space="preserve"> </w:t>
+      </w:r>
+      <w:proofErr w:type="spellStart"/>
+      <w:r>
+        <w:rPr>
+          <w:color w:val="FF0000"/>
+        </w:rPr>
+        <w:t>during</w:t>
+      </w:r>
+      <w:proofErr w:type="spellEnd"/>
+      <w:r>
+        <w:rPr>
+          <w:color w:val="FF0000"/>
+        </w:rPr>
+        <w:t xml:space="preserve"> </w:t>
+      </w:r>
+      <w:proofErr w:type="spellStart"/>
+      <w:r>
+        <w:rPr>
+          <w:color w:val="FF0000"/>
+        </w:rPr>
+        <w:t>execution</w:t>
+      </w:r>
+      <w:proofErr w:type="spellEnd"/>
+      <w:r>
+        <w:rPr>
+          <w:color w:val="FF0000"/>
+        </w:rPr>
+        <w:t xml:space="preserve"> of trigger 'SYSTEM.MINSERVICEGUARANTEE'</w:t>
+      </w:r>
+    </w:p>
+    <w:p>
+      <w:pPr>
+        <w:pStyle w:val="Nessunaspaziatura"/>
+        <w:rPr>
+          <w:color w:val="FF0000"/>
+        </w:rPr>
+      </w:pPr>
+      <w:r>
+        <w:rPr>
+          <w:color w:val="FF0000"/>
+        </w:rPr>
+        <w:t>[2019-12-05 20:58:50] Position: 7</w:t>
+      </w:r>
+    </w:p>
+    <w:p>
+      <w:pPr>
+        <w:pStyle w:val="Nessunaspaziatura"/>
+      </w:pPr>
+    </w:p>
+    <w:p>
+      <w:pPr>
+        <w:rPr>
+          <w:u w:val="single"/>
+        </w:rPr>
+      </w:pPr>
+      <w:r>
+        <w:t xml:space="preserve">Il codice e gli </w:t>
+      </w:r>
+      <w:proofErr w:type="spellStart"/>
+      <w:r>
+        <w:t>screenshot</w:t>
+      </w:r>
+      <w:proofErr w:type="spellEnd"/>
+      <w:r>
+        <w:t xml:space="preserve"> del database sono stati fatti con </w:t>
+      </w:r>
+      <w:proofErr w:type="spellStart"/>
+      <w:r>
+        <w:t>DataGrip</w:t>
+      </w:r>
+      <w:proofErr w:type="spellEnd"/>
+      <w:r>
+        <w:t>.</w:t>
+      </w:r>
+    </w:p>
     <w:sectPr>
-      <w:headerReference w:type="default" r:id="rId69"/>
-      <w:footerReference w:type="default" r:id="rId70"/>
+      <w:headerReference w:type="default" r:id="rId80"/>
+      <w:footerReference w:type="default" r:id="rId81"/>
       <w:pgSz w:w="11906" w:h="16838"/>
       <w:pgMar w:top="1417" w:right="1134" w:bottom="1134" w:left="1134" w:header="708" w:footer="708" w:gutter="0"/>
       <w:cols w:space="708"/>
@@ -2794,6 +3476,15 @@
     <w:uiPriority w:val="99"/>
     <w:rsid w:val="003D748F"/>
   </w:style>
+  <w:style w:type="paragraph" w:styleId="Nessunaspaziatura">
+    <w:name w:val="No Spacing"/>
+    <w:uiPriority w:val="1"/>
+    <w:qFormat/>
+    <w:rsid w:val="00132B95"/>
+    <w:pPr>
+      <w:spacing w:after="0" w:line="240" w:lineRule="auto"/>
+    </w:pPr>
+  </w:style>
 </w:styles>
 </file>
 
@@ -3097,7 +3788,7 @@
 </file>
 
 <file path=customXml/itemProps1.xml><?xml version="1.0" encoding="utf-8"?>
-<ds:datastoreItem xmlns:ds="http://schemas.openxmlformats.org/officeDocument/2006/customXml" ds:itemID="{AAC4D75E-6DC6-4AE4-9C16-B7DB0F3014D2}">
+<ds:datastoreItem xmlns:ds="http://schemas.openxmlformats.org/officeDocument/2006/customXml" ds:itemID="{FB559C4F-5A09-4190-8D99-B8AECE13E444}">
   <ds:schemaRefs>
     <ds:schemaRef ds:uri="http://schemas.openxmlformats.org/officeDocument/2006/bibliography"/>
   </ds:schemaRefs>

--- a/Homework_4/Quaderno3_Sordi_Davide_s267570.docx
+++ b/Homework_4/Quaderno3_Sordi_Davide_s267570.docx
@@ -54,7 +54,7 @@
           <v:shape id="_x0000_i1061" type="#_x0000_t75" style="width:481.55pt;height:362.8pt" o:ole="">
             <v:imagedata r:id="rId7" o:title=""/>
           </v:shape>
-          <o:OLEObject Type="Embed" ProgID="Word.OpenDocumentText.12" ShapeID="_x0000_i1061" DrawAspect="Content" ObjectID="_1637085878" r:id="rId8"/>
+          <o:OLEObject Type="Embed" ProgID="Word.OpenDocumentText.12" ShapeID="_x0000_i1061" DrawAspect="Content" ObjectID="_1637086040" r:id="rId8"/>
         </w:object>
       </w:r>
     </w:p>
@@ -241,7 +241,7 @@
           <v:shape id="_x0000_i1066" type="#_x0000_t75" style="width:481.55pt;height:23.4pt" o:ole="">
             <v:imagedata r:id="rId12" o:title=""/>
           </v:shape>
-          <o:OLEObject Type="Embed" ProgID="Word.OpenDocumentText.12" ShapeID="_x0000_i1066" DrawAspect="Content" ObjectID="_1637085879" r:id="rId13"/>
+          <o:OLEObject Type="Embed" ProgID="Word.OpenDocumentText.12" ShapeID="_x0000_i1066" DrawAspect="Content" ObjectID="_1637086041" r:id="rId13"/>
         </w:object>
       </w:r>
     </w:p>
@@ -392,7 +392,7 @@
           <v:shape id="_x0000_i1068" type="#_x0000_t75" style="width:481.55pt;height:23.4pt" o:ole="">
             <v:imagedata r:id="rId17" o:title=""/>
           </v:shape>
-          <o:OLEObject Type="Embed" ProgID="Word.OpenDocumentText.12" ShapeID="_x0000_i1068" DrawAspect="Content" ObjectID="_1637085880" r:id="rId18"/>
+          <o:OLEObject Type="Embed" ProgID="Word.OpenDocumentText.12" ShapeID="_x0000_i1068" DrawAspect="Content" ObjectID="_1637086042" r:id="rId18"/>
         </w:object>
       </w:r>
     </w:p>
@@ -544,7 +544,7 @@
           <v:shape id="_x0000_i1077" type="#_x0000_t75" style="width:481.55pt;height:23.4pt" o:ole="">
             <v:imagedata r:id="rId22" o:title=""/>
           </v:shape>
-          <o:OLEObject Type="Embed" ProgID="Word.OpenDocumentText.12" ShapeID="_x0000_i1077" DrawAspect="Content" ObjectID="_1637085881" r:id="rId23"/>
+          <o:OLEObject Type="Embed" ProgID="Word.OpenDocumentText.12" ShapeID="_x0000_i1077" DrawAspect="Content" ObjectID="_1637086043" r:id="rId23"/>
         </w:object>
       </w:r>
     </w:p>
@@ -690,7 +690,7 @@
           <v:shape id="_x0000_i1073" type="#_x0000_t75" style="width:404.9pt;height:492.8pt" o:ole="">
             <v:imagedata r:id="rId27" o:title=""/>
           </v:shape>
-          <o:OLEObject Type="Embed" ProgID="Word.OpenDocumentText.12" ShapeID="_x0000_i1073" DrawAspect="Content" ObjectID="_1637085882" r:id="rId28"/>
+          <o:OLEObject Type="Embed" ProgID="Word.OpenDocumentText.12" ShapeID="_x0000_i1073" DrawAspect="Content" ObjectID="_1637086044" r:id="rId28"/>
         </w:object>
       </w:r>
     </w:p>
@@ -724,7 +724,7 @@
           <v:shape id="_x0000_i1082" type="#_x0000_t75" style="width:461.9pt;height:22.45pt" o:ole="">
             <v:imagedata r:id="rId29" o:title=""/>
           </v:shape>
-          <o:OLEObject Type="Embed" ProgID="Word.OpenDocumentText.12" ShapeID="_x0000_i1082" DrawAspect="Content" ObjectID="_1637085883" r:id="rId30"/>
+          <o:OLEObject Type="Embed" ProgID="Word.OpenDocumentText.12" ShapeID="_x0000_i1082" DrawAspect="Content" ObjectID="_1637086045" r:id="rId30"/>
         </w:object>
       </w:r>
     </w:p>
@@ -905,7 +905,7 @@
           <v:shape id="_x0000_i1085" type="#_x0000_t75" style="width:444.15pt;height:21.5pt" o:ole="">
             <v:imagedata r:id="rId35" o:title=""/>
           </v:shape>
-          <o:OLEObject Type="Embed" ProgID="Word.OpenDocumentText.12" ShapeID="_x0000_i1085" DrawAspect="Content" ObjectID="_1637085884" r:id="rId36"/>
+          <o:OLEObject Type="Embed" ProgID="Word.OpenDocumentText.12" ShapeID="_x0000_i1085" DrawAspect="Content" ObjectID="_1637086046" r:id="rId36"/>
         </w:object>
       </w:r>
     </w:p>
@@ -1087,7 +1087,7 @@
           <v:shape id="_x0000_i1089" type="#_x0000_t75" style="width:481.55pt;height:23.4pt" o:ole="">
             <v:imagedata r:id="rId41" o:title=""/>
           </v:shape>
-          <o:OLEObject Type="Embed" ProgID="Word.OpenDocumentText.12" ShapeID="_x0000_i1089" DrawAspect="Content" ObjectID="_1637085885" r:id="rId42"/>
+          <o:OLEObject Type="Embed" ProgID="Word.OpenDocumentText.12" ShapeID="_x0000_i1089" DrawAspect="Content" ObjectID="_1637086047" r:id="rId42"/>
         </w:object>
       </w:r>
     </w:p>
@@ -1269,7 +1269,7 @@
           <v:shape id="_x0000_i1092" type="#_x0000_t75" style="width:481.55pt;height:23.4pt" o:ole="">
             <v:imagedata r:id="rId47" o:title=""/>
           </v:shape>
-          <o:OLEObject Type="Embed" ProgID="Word.OpenDocumentText.12" ShapeID="_x0000_i1092" DrawAspect="Content" ObjectID="_1637085886" r:id="rId48"/>
+          <o:OLEObject Type="Embed" ProgID="Word.OpenDocumentText.12" ShapeID="_x0000_i1092" DrawAspect="Content" ObjectID="_1637086048" r:id="rId48"/>
         </w:object>
       </w:r>
     </w:p>
@@ -1313,7 +1313,6 @@
       </w:r>
     </w:p>
     <w:p>
-      <w:bookmarkStart w:id="9" w:name="_GoBack"/>
       <w:r>
         <w:drawing>
           <wp:inline distT="0" distB="0" distL="0" distR="0" wp14:anchorId="0E6366ED" wp14:editId="0F043B18">
@@ -1351,7 +1350,6 @@
           </wp:inline>
         </w:drawing>
       </w:r>
-      <w:bookmarkEnd w:id="9"/>
     </w:p>
     <w:p>
       <w:r>
@@ -1445,15 +1443,15 @@
       </w:r>
       <w:proofErr w:type="spellEnd"/>
     </w:p>
-    <w:bookmarkStart w:id="10" w:name="_MON_1637075812"/>
-    <w:bookmarkEnd w:id="10"/>
+    <w:bookmarkStart w:id="9" w:name="_MON_1637075812"/>
+    <w:bookmarkEnd w:id="9"/>
     <w:p>
       <w:r>
         <w:object w:dxaOrig="9638" w:dyaOrig="468" w14:anchorId="16568100">
           <v:shape id="_x0000_i1095" type="#_x0000_t75" style="width:481.55pt;height:23.4pt" o:ole="">
             <v:imagedata r:id="rId53" o:title=""/>
           </v:shape>
-          <o:OLEObject Type="Embed" ProgID="Word.OpenDocumentText.12" ShapeID="_x0000_i1095" DrawAspect="Content" ObjectID="_1637085887" r:id="rId54"/>
+          <o:OLEObject Type="Embed" ProgID="Word.OpenDocumentText.12" ShapeID="_x0000_i1095" DrawAspect="Content" ObjectID="_1637086049" r:id="rId54"/>
         </w:object>
       </w:r>
     </w:p>
@@ -1627,15 +1625,15 @@
       </w:r>
       <w:proofErr w:type="spellEnd"/>
     </w:p>
-    <w:bookmarkStart w:id="11" w:name="_MON_1637075999"/>
-    <w:bookmarkEnd w:id="11"/>
+    <w:bookmarkStart w:id="10" w:name="_MON_1637075999"/>
+    <w:bookmarkEnd w:id="10"/>
     <w:p>
       <w:r>
         <w:object w:dxaOrig="9638" w:dyaOrig="468" w14:anchorId="7A276555">
           <v:shape id="_x0000_i1098" type="#_x0000_t75" style="width:481.55pt;height:23.4pt" o:ole="">
             <v:imagedata r:id="rId57" o:title=""/>
           </v:shape>
-          <o:OLEObject Type="Embed" ProgID="Word.OpenDocumentText.12" ShapeID="_x0000_i1098" DrawAspect="Content" ObjectID="_1637085888" r:id="rId58"/>
+          <o:OLEObject Type="Embed" ProgID="Word.OpenDocumentText.12" ShapeID="_x0000_i1098" DrawAspect="Content" ObjectID="_1637086050" r:id="rId58"/>
         </w:object>
       </w:r>
     </w:p>
@@ -1808,15 +1806,15 @@
       </w:r>
       <w:proofErr w:type="spellEnd"/>
     </w:p>
-    <w:bookmarkStart w:id="12" w:name="_MON_1637076185"/>
-    <w:bookmarkEnd w:id="12"/>
+    <w:bookmarkStart w:id="11" w:name="_MON_1637076185"/>
+    <w:bookmarkEnd w:id="11"/>
     <w:p>
       <w:r>
         <w:object w:dxaOrig="9638" w:dyaOrig="468" w14:anchorId="0AEE9ABD">
           <v:shape id="_x0000_i1101" type="#_x0000_t75" style="width:481.55pt;height:23.4pt" o:ole="">
             <v:imagedata r:id="rId62" o:title=""/>
           </v:shape>
-          <o:OLEObject Type="Embed" ProgID="Word.OpenDocumentText.12" ShapeID="_x0000_i1101" DrawAspect="Content" ObjectID="_1637085889" r:id="rId63"/>
+          <o:OLEObject Type="Embed" ProgID="Word.OpenDocumentText.12" ShapeID="_x0000_i1101" DrawAspect="Content" ObjectID="_1637086051" r:id="rId63"/>
         </w:object>
       </w:r>
     </w:p>
@@ -1995,15 +1993,15 @@
         <w:t xml:space="preserve">Codice </w:t>
       </w:r>
     </w:p>
-    <w:bookmarkStart w:id="13" w:name="_MON_1637076447"/>
-    <w:bookmarkEnd w:id="13"/>
+    <w:bookmarkStart w:id="12" w:name="_MON_1637076447"/>
+    <w:bookmarkEnd w:id="12"/>
     <w:p>
       <w:r>
         <w:object w:dxaOrig="9638" w:dyaOrig="5855" w14:anchorId="5EEC7820">
           <v:shape id="_x0000_i1105" type="#_x0000_t75" style="width:481.55pt;height:292.7pt" o:ole="">
             <v:imagedata r:id="rId67" o:title=""/>
           </v:shape>
-          <o:OLEObject Type="Embed" ProgID="Word.OpenDocumentText.12" ShapeID="_x0000_i1105" DrawAspect="Content" ObjectID="_1637085890" r:id="rId68"/>
+          <o:OLEObject Type="Embed" ProgID="Word.OpenDocumentText.12" ShapeID="_x0000_i1105" DrawAspect="Content" ObjectID="_1637086052" r:id="rId68"/>
         </w:object>
       </w:r>
     </w:p>
@@ -2023,15 +2021,15 @@
         <w:t>Tabelle POST-update</w:t>
       </w:r>
     </w:p>
-    <w:bookmarkStart w:id="14" w:name="_MON_1637084526"/>
-    <w:bookmarkEnd w:id="14"/>
+    <w:bookmarkStart w:id="13" w:name="_MON_1637084526"/>
+    <w:bookmarkEnd w:id="13"/>
     <w:p>
       <w:r>
         <w:object w:dxaOrig="9638" w:dyaOrig="468" w14:anchorId="274597D7">
           <v:shape id="_x0000_i1113" type="#_x0000_t75" style="width:481.55pt;height:23.4pt" o:ole="">
             <v:imagedata r:id="rId69" o:title=""/>
           </v:shape>
-          <o:OLEObject Type="Embed" ProgID="Word.OpenDocumentText.12" ShapeID="_x0000_i1113" DrawAspect="Content" ObjectID="_1637085891" r:id="rId70"/>
+          <o:OLEObject Type="Embed" ProgID="Word.OpenDocumentText.12" ShapeID="_x0000_i1113" DrawAspect="Content" ObjectID="_1637086053" r:id="rId70"/>
         </w:object>
       </w:r>
     </w:p>
@@ -2208,15 +2206,15 @@
         <w:t xml:space="preserve">Codice </w:t>
       </w:r>
     </w:p>
-    <w:bookmarkStart w:id="15" w:name="_MON_1637084427"/>
-    <w:bookmarkEnd w:id="15"/>
+    <w:bookmarkStart w:id="14" w:name="_MON_1637084427"/>
+    <w:bookmarkEnd w:id="14"/>
     <w:p>
       <w:r>
         <w:object w:dxaOrig="9638" w:dyaOrig="3513" w14:anchorId="6A1E68C2">
           <v:shape id="_x0000_i1110" type="#_x0000_t75" style="width:428.25pt;height:156.15pt" o:ole="">
             <v:imagedata r:id="rId73" o:title=""/>
           </v:shape>
-          <o:OLEObject Type="Embed" ProgID="Word.OpenDocumentText.12" ShapeID="_x0000_i1110" DrawAspect="Content" ObjectID="_1637085892" r:id="rId74"/>
+          <o:OLEObject Type="Embed" ProgID="Word.OpenDocumentText.12" ShapeID="_x0000_i1110" DrawAspect="Content" ObjectID="_1637086054" r:id="rId74"/>
         </w:object>
       </w:r>
     </w:p>
@@ -2236,15 +2234,15 @@
         <w:t>Tabelle POST-update</w:t>
       </w:r>
     </w:p>
-    <w:bookmarkStart w:id="16" w:name="_MON_1637084629"/>
-    <w:bookmarkEnd w:id="16"/>
+    <w:bookmarkStart w:id="15" w:name="_MON_1637084629"/>
+    <w:bookmarkEnd w:id="15"/>
     <w:p>
       <w:r>
         <w:object w:dxaOrig="9638" w:dyaOrig="468" w14:anchorId="0229661F">
           <v:shape id="_x0000_i1115" type="#_x0000_t75" style="width:481.55pt;height:23.4pt" o:ole="">
             <v:imagedata r:id="rId75" o:title=""/>
           </v:shape>
-          <o:OLEObject Type="Embed" ProgID="Word.OpenDocumentText.12" ShapeID="_x0000_i1115" DrawAspect="Content" ObjectID="_1637085893" r:id="rId76"/>
+          <o:OLEObject Type="Embed" ProgID="Word.OpenDocumentText.12" ShapeID="_x0000_i1115" DrawAspect="Content" ObjectID="_1637086055" r:id="rId76"/>
         </w:object>
       </w:r>
     </w:p>
@@ -2413,15 +2411,15 @@
         <w:t>Verifica POST-update</w:t>
       </w:r>
     </w:p>
-    <w:bookmarkStart w:id="17" w:name="_MON_1637084816"/>
-    <w:bookmarkEnd w:id="17"/>
+    <w:bookmarkStart w:id="16" w:name="_MON_1637084816"/>
+    <w:bookmarkEnd w:id="16"/>
     <w:p>
       <w:r>
         <w:object w:dxaOrig="9638" w:dyaOrig="468" w14:anchorId="656F5F84">
           <v:shape id="_x0000_i1118" type="#_x0000_t75" style="width:481.55pt;height:23.4pt" o:ole="">
             <v:imagedata r:id="rId78" o:title=""/>
           </v:shape>
-          <o:OLEObject Type="Embed" ProgID="Word.OpenDocumentText.12" ShapeID="_x0000_i1118" DrawAspect="Content" ObjectID="_1637085894" r:id="rId79"/>
+          <o:OLEObject Type="Embed" ProgID="Word.OpenDocumentText.12" ShapeID="_x0000_i1118" DrawAspect="Content" ObjectID="_1637086056" r:id="rId79"/>
         </w:object>
       </w:r>
     </w:p>
@@ -2582,130 +2580,47 @@
         </w:drawing>
       </w:r>
     </w:p>
+    <w:p/>
     <w:p>
       <w:pPr>
         <w:pStyle w:val="Nessunaspaziatura"/>
-        <w:rPr>
-          <w:color w:val="FF0000"/>
-        </w:rPr>
-      </w:pPr>
-      <w:r>
-        <w:rPr>
-          <w:color w:val="FF0000"/>
-        </w:rPr>
-        <w:t>[2019-12-05 20:58:50] [</w:t>
-      </w:r>
-      <w:proofErr w:type="gramStart"/>
-      <w:r>
-        <w:rPr>
-          <w:color w:val="FF0000"/>
-        </w:rPr>
-        <w:t>72000][</w:t>
-      </w:r>
-      <w:proofErr w:type="gramEnd"/>
-      <w:r>
-        <w:rPr>
-          <w:color w:val="FF0000"/>
-        </w:rPr>
-        <w:t>20123] ORA-20123: MINIMUM SERVICE GUARANTEE CONSTRAINT VIOLATED</w:t>
-      </w:r>
-    </w:p>
-    <w:p>
-      <w:pPr>
-        <w:pStyle w:val="Nessunaspaziatura"/>
-        <w:rPr>
-          <w:color w:val="FF0000"/>
-        </w:rPr>
-      </w:pPr>
-      <w:r>
-        <w:rPr>
-          <w:color w:val="FF0000"/>
-        </w:rPr>
-        <w:t xml:space="preserve">[2019-12-05 20:58:50] ORA-06512: </w:t>
-      </w:r>
-      <w:proofErr w:type="spellStart"/>
-      <w:r>
-        <w:rPr>
-          <w:color w:val="FF0000"/>
-        </w:rPr>
-        <w:t>at</w:t>
-      </w:r>
-      <w:proofErr w:type="spellEnd"/>
-      <w:r>
-        <w:rPr>
-          <w:color w:val="FF0000"/>
-        </w:rPr>
-        <w:t xml:space="preserve"> "SYSTEM.MINSERVICEGUARANTEE", line 7</w:t>
-      </w:r>
-    </w:p>
-    <w:p>
-      <w:pPr>
-        <w:pStyle w:val="Nessunaspaziatura"/>
-        <w:rPr>
-          <w:color w:val="FF0000"/>
-        </w:rPr>
-      </w:pPr>
-      <w:r>
-        <w:rPr>
-          <w:color w:val="FF0000"/>
-        </w:rPr>
-        <w:t xml:space="preserve">[2019-12-05 20:58:50] ORA-04088: </w:t>
-      </w:r>
-      <w:proofErr w:type="spellStart"/>
-      <w:r>
-        <w:rPr>
-          <w:color w:val="FF0000"/>
-        </w:rPr>
-        <w:t>error</w:t>
-      </w:r>
-      <w:proofErr w:type="spellEnd"/>
-      <w:r>
-        <w:rPr>
-          <w:color w:val="FF0000"/>
-        </w:rPr>
-        <w:t xml:space="preserve"> </w:t>
-      </w:r>
-      <w:proofErr w:type="spellStart"/>
-      <w:r>
-        <w:rPr>
-          <w:color w:val="FF0000"/>
-        </w:rPr>
-        <w:t>during</w:t>
-      </w:r>
-      <w:proofErr w:type="spellEnd"/>
-      <w:r>
-        <w:rPr>
-          <w:color w:val="FF0000"/>
-        </w:rPr>
-        <w:t xml:space="preserve"> </w:t>
-      </w:r>
-      <w:proofErr w:type="spellStart"/>
-      <w:r>
-        <w:rPr>
-          <w:color w:val="FF0000"/>
-        </w:rPr>
-        <w:t>execution</w:t>
-      </w:r>
-      <w:proofErr w:type="spellEnd"/>
-      <w:r>
-        <w:rPr>
-          <w:color w:val="FF0000"/>
-        </w:rPr>
-        <w:t xml:space="preserve"> of trigger 'SYSTEM.MINSERVICEGUARANTEE'</w:t>
-      </w:r>
-    </w:p>
-    <w:p>
-      <w:pPr>
-        <w:pStyle w:val="Nessunaspaziatura"/>
-        <w:rPr>
-          <w:color w:val="FF0000"/>
-        </w:rPr>
-      </w:pPr>
-      <w:r>
-        <w:rPr>
-          <w:color w:val="FF0000"/>
-        </w:rPr>
-        <w:t>[2019-12-05 20:58:50] Position: 7</w:t>
+      </w:pPr>
+      <w:r>
+        <w:drawing>
+          <wp:inline distT="0" distB="0" distL="0" distR="0" wp14:anchorId="68ADD892" wp14:editId="6A7D1830">
+            <wp:extent cx="6120130" cy="855980"/>
+            <wp:effectExtent l="0" t="0" r="0" b="1270"/>
+            <wp:docPr id="74" name="Immagine 74"/>
+            <wp:cNvGraphicFramePr>
+              <a:graphicFrameLocks xmlns:a="http://schemas.openxmlformats.org/drawingml/2006/main" noChangeAspect="1"/>
+            </wp:cNvGraphicFramePr>
+            <a:graphic xmlns:a="http://schemas.openxmlformats.org/drawingml/2006/main">
+              <a:graphicData uri="http://schemas.openxmlformats.org/drawingml/2006/picture">
+                <pic:pic xmlns:pic="http://schemas.openxmlformats.org/drawingml/2006/picture">
+                  <pic:nvPicPr>
+                    <pic:cNvPr id="1" name=""/>
+                    <pic:cNvPicPr/>
+                  </pic:nvPicPr>
+                  <pic:blipFill>
+                    <a:blip r:embed="rId80"/>
+                    <a:stretch>
+                      <a:fillRect/>
+                    </a:stretch>
+                  </pic:blipFill>
+                  <pic:spPr>
+                    <a:xfrm>
+                      <a:off x="0" y="0"/>
+                      <a:ext cx="6120130" cy="855980"/>
+                    </a:xfrm>
+                    <a:prstGeom prst="rect">
+                      <a:avLst/>
+                    </a:prstGeom>
+                  </pic:spPr>
+                </pic:pic>
+              </a:graphicData>
+            </a:graphic>
+          </wp:inline>
+        </w:drawing>
       </w:r>
     </w:p>
     <w:p>
@@ -2738,10 +2653,12 @@
       <w:r>
         <w:t>.</w:t>
       </w:r>
+      <w:bookmarkStart w:id="17" w:name="_GoBack"/>
+      <w:bookmarkEnd w:id="17"/>
     </w:p>
     <w:sectPr>
-      <w:headerReference w:type="default" r:id="rId80"/>
-      <w:footerReference w:type="default" r:id="rId81"/>
+      <w:headerReference w:type="default" r:id="rId81"/>
+      <w:footerReference w:type="default" r:id="rId82"/>
       <w:pgSz w:w="11906" w:h="16838"/>
       <w:pgMar w:top="1417" w:right="1134" w:bottom="1134" w:left="1134" w:header="708" w:footer="708" w:gutter="0"/>
       <w:cols w:space="708"/>
@@ -3788,7 +3705,7 @@
 </file>
 
 <file path=customXml/itemProps1.xml><?xml version="1.0" encoding="utf-8"?>
-<ds:datastoreItem xmlns:ds="http://schemas.openxmlformats.org/officeDocument/2006/customXml" ds:itemID="{FB559C4F-5A09-4190-8D99-B8AECE13E444}">
+<ds:datastoreItem xmlns:ds="http://schemas.openxmlformats.org/officeDocument/2006/customXml" ds:itemID="{4C6528C5-FB63-425D-9B53-F83800782654}">
   <ds:schemaRefs>
     <ds:schemaRef ds:uri="http://schemas.openxmlformats.org/officeDocument/2006/bibliography"/>
   </ds:schemaRefs>
